--- a/회사 지원 문서 모음/쿡앱스(캐주얼게임기획자, 계약직)/면접예상질문.docx
+++ b/회사 지원 문서 모음/쿡앱스(캐주얼게임기획자, 계약직)/면접예상질문.docx
@@ -207,18 +207,34 @@
       <w:pPr>
         <w:spacing w:after="80"/>
         <w:rPr>
-          <w:rFonts w:ascii="Pretendard" w:eastAsia="Pretendard" w:hAnsi="Pretendard"/>
-          <w:sz w:val="18"/>
-          <w:szCs w:val="20"/>
-        </w:rPr>
-      </w:pPr>
-      <w:r>
-        <w:rPr>
-          <w:rFonts w:ascii="Pretendard" w:eastAsia="Pretendard" w:hAnsi="Pretendard" w:hint="eastAsia"/>
-          <w:sz w:val="18"/>
-          <w:szCs w:val="20"/>
-        </w:rPr>
-        <w:t>저는 즐거운 게임을 만들고 싶다는 꿈을 가지고 게임 공학과에 진학했습니다.</w:t>
+          <w:rFonts w:ascii="Pretendard" w:eastAsia="Pretendard" w:hAnsi="Pretendard" w:hint="eastAsia"/>
+          <w:sz w:val="18"/>
+          <w:szCs w:val="20"/>
+        </w:rPr>
+      </w:pPr>
+      <w:r>
+        <w:rPr>
+          <w:rFonts w:ascii="Pretendard" w:eastAsia="Pretendard" w:hAnsi="Pretendard" w:hint="eastAsia"/>
+          <w:sz w:val="18"/>
+          <w:szCs w:val="20"/>
+        </w:rPr>
+        <w:t xml:space="preserve">게임 공학과에서 프로그래밍을 배웠지만 </w:t>
+      </w:r>
+      <w:r>
+        <w:rPr>
+          <w:rFonts w:ascii="Pretendard" w:eastAsia="Pretendard" w:hAnsi="Pretendard" w:hint="eastAsia"/>
+          <w:sz w:val="18"/>
+          <w:szCs w:val="20"/>
+        </w:rPr>
+        <w:t>누군가가 바라는 재미를 대신 구현하는 일 보다, 제가 바라는 재미를 설계하는 일에 더 매력을 느끼게 되</w:t>
+      </w:r>
+      <w:r>
+        <w:rPr>
+          <w:rFonts w:ascii="Pretendard" w:eastAsia="Pretendard" w:hAnsi="Pretendard" w:hint="eastAsia"/>
+          <w:sz w:val="18"/>
+          <w:szCs w:val="20"/>
+        </w:rPr>
+        <w:t>어 기획자에 도전하게 되었습니다.</w:t>
       </w:r>
     </w:p>
     <w:p>
@@ -236,7 +252,15 @@
           <w:sz w:val="18"/>
           <w:szCs w:val="20"/>
         </w:rPr>
-        <w:t xml:space="preserve">게임 개발에 대해 배우고 프로젝트를 진행하면서 점차 제가 원하는 </w:t>
+        <w:t xml:space="preserve">전투 기획을 위주로 기획서를 작성하며 역량을 키워왔습니다. </w:t>
+      </w:r>
+      <w:r>
+        <w:rPr>
+          <w:rFonts w:ascii="Pretendard" w:eastAsia="Pretendard" w:hAnsi="Pretendard" w:hint="eastAsia"/>
+          <w:sz w:val="18"/>
+          <w:szCs w:val="20"/>
+        </w:rPr>
+        <w:t xml:space="preserve">처음에는 전투 스타일을 구체화하는 것이 일주일 이상 걸렸습니다. </w:t>
       </w:r>
     </w:p>
     <w:p>
@@ -254,7 +278,7 @@
           <w:sz w:val="18"/>
           <w:szCs w:val="20"/>
         </w:rPr>
-        <w:t>누군가가 바라는 재미를 대신 구현하는 일 보다, 제가 바라는 재미를 설계하는 일에 더 매력을 느끼게 되었습니다.</w:t>
+        <w:t xml:space="preserve">하지만 논리적인 사고와 체계적인 분석이라는 키워드를 바탕으로 기획 방식에 변화를 준 결과, 일주일 이상 소요되었던 전투 스타일 설계 시간을 평균 2~3일로 단축할 수 있었습니다. </w:t>
       </w:r>
     </w:p>
     <w:p>
@@ -272,7 +296,7 @@
           <w:sz w:val="18"/>
           <w:szCs w:val="20"/>
         </w:rPr>
-        <w:t xml:space="preserve">재미있는 전투를 만들기 위해 기획서를 작성해왔습니다. 처음에는 전투 스타일을 구체화하는 것이 일주일 이상 걸렸습니다. </w:t>
+        <w:t>이렇게 제가 잘 할 수 있는 방식을 끊임없이 고민하고, 발전하여 재미있는 게임을 만드는 기획자가 되겠습니다.</w:t>
       </w:r>
     </w:p>
     <w:p>
@@ -286,18 +310,221 @@
       </w:pPr>
       <w:r>
         <w:rPr>
-          <w:rFonts w:ascii="Pretendard" w:eastAsia="Pretendard" w:hAnsi="Pretendard" w:hint="eastAsia"/>
-          <w:sz w:val="18"/>
-          <w:szCs w:val="20"/>
-        </w:rPr>
-        <w:t xml:space="preserve">하지만 논리적인 사고와 체계적인 분석이라는 키워드를 바탕으로 기획 방식에 변화를 준 결과, 일주일 이상 소요되었던 전투 스타일 설계 시간을 평균 2~3일로 단축할 수 있었습니다. </w:t>
+          <w:rFonts w:ascii="Pretendard" w:eastAsia="Pretendard" w:hAnsi="Pretendard"/>
+          <w:sz w:val="18"/>
+          <w:szCs w:val="20"/>
+        </w:rPr>
+        <w:pict w14:anchorId="3D36B5C2">
+          <v:rect id="_x0000_i1042" style="width:0;height:1.5pt" o:hralign="center" o:hrstd="t" o:hr="t" fillcolor="#a0a0a0" stroked="f"/>
+        </w:pict>
       </w:r>
     </w:p>
     <w:p>
       <w:pPr>
         <w:spacing w:after="80"/>
         <w:rPr>
-          <w:rFonts w:ascii="Pretendard" w:eastAsia="Pretendard" w:hAnsi="Pretendard"/>
+          <w:rFonts w:ascii="Pretendard SemiBold" w:eastAsia="Pretendard SemiBold" w:hAnsi="Pretendard SemiBold" w:hint="eastAsia"/>
+          <w:color w:val="0070C0"/>
+          <w:sz w:val="20"/>
+          <w:szCs w:val="22"/>
+        </w:rPr>
+      </w:pPr>
+      <w:r>
+        <w:rPr>
+          <w:rFonts w:ascii="Pretendard SemiBold" w:eastAsia="Pretendard SemiBold" w:hAnsi="Pretendard SemiBold" w:hint="eastAsia"/>
+          <w:color w:val="0070C0"/>
+          <w:sz w:val="20"/>
+          <w:szCs w:val="22"/>
+        </w:rPr>
+        <w:t xml:space="preserve">Q) </w:t>
+      </w:r>
+      <w:r>
+        <w:rPr>
+          <w:rFonts w:ascii="Pretendard SemiBold" w:eastAsia="Pretendard SemiBold" w:hAnsi="Pretendard SemiBold" w:hint="eastAsia"/>
+          <w:color w:val="0070C0"/>
+          <w:sz w:val="20"/>
+          <w:szCs w:val="22"/>
+        </w:rPr>
+        <w:t xml:space="preserve">전투 기획을 하고 싶은 이유는 </w:t>
+      </w:r>
+      <w:proofErr w:type="spellStart"/>
+      <w:r>
+        <w:rPr>
+          <w:rFonts w:ascii="Pretendard SemiBold" w:eastAsia="Pretendard SemiBold" w:hAnsi="Pretendard SemiBold" w:hint="eastAsia"/>
+          <w:color w:val="0070C0"/>
+          <w:sz w:val="20"/>
+          <w:szCs w:val="22"/>
+        </w:rPr>
+        <w:t>뭔가요</w:t>
+      </w:r>
+      <w:proofErr w:type="spellEnd"/>
+      <w:r>
+        <w:rPr>
+          <w:rFonts w:ascii="Pretendard SemiBold" w:eastAsia="Pretendard SemiBold" w:hAnsi="Pretendard SemiBold" w:hint="eastAsia"/>
+          <w:color w:val="0070C0"/>
+          <w:sz w:val="20"/>
+          <w:szCs w:val="22"/>
+        </w:rPr>
+        <w:t>?</w:t>
+      </w:r>
+    </w:p>
+    <w:p>
+      <w:pPr>
+        <w:spacing w:after="80"/>
+        <w:rPr>
+          <w:rFonts w:ascii="Pretendard" w:eastAsia="Pretendard" w:hAnsi="Pretendard"/>
+          <w:sz w:val="18"/>
+          <w:szCs w:val="20"/>
+        </w:rPr>
+      </w:pPr>
+      <w:r>
+        <w:rPr>
+          <w:rFonts w:ascii="Pretendard" w:eastAsia="Pretendard" w:hAnsi="Pretendard" w:hint="eastAsia"/>
+          <w:sz w:val="18"/>
+          <w:szCs w:val="20"/>
+        </w:rPr>
+        <w:t xml:space="preserve">저는 누군가에게 재미를 주기 위해서는 반드시 그 재미를 이해할 수 있어야 한다고 생각합니다. 제가 가장 재미를 느끼는 부분이 전투였고, 재미있는 경험을 주는 데 전투가 가장 </w:t>
+      </w:r>
+      <w:proofErr w:type="spellStart"/>
+      <w:r>
+        <w:rPr>
+          <w:rFonts w:ascii="Pretendard" w:eastAsia="Pretendard" w:hAnsi="Pretendard" w:hint="eastAsia"/>
+          <w:sz w:val="18"/>
+          <w:szCs w:val="20"/>
+        </w:rPr>
+        <w:t>자신있다고</w:t>
+      </w:r>
+      <w:proofErr w:type="spellEnd"/>
+      <w:r>
+        <w:rPr>
+          <w:rFonts w:ascii="Pretendard" w:eastAsia="Pretendard" w:hAnsi="Pretendard" w:hint="eastAsia"/>
+          <w:sz w:val="18"/>
+          <w:szCs w:val="20"/>
+        </w:rPr>
+        <w:t xml:space="preserve"> 생각했기 때문입니다.</w:t>
+      </w:r>
+    </w:p>
+    <w:p>
+      <w:pPr>
+        <w:spacing w:after="80"/>
+        <w:rPr>
+          <w:rFonts w:ascii="Pretendard" w:eastAsia="Pretendard" w:hAnsi="Pretendard"/>
+          <w:sz w:val="18"/>
+          <w:szCs w:val="20"/>
+        </w:rPr>
+      </w:pPr>
+      <w:r>
+        <w:rPr>
+          <w:rFonts w:ascii="Pretendard" w:eastAsia="Pretendard" w:hAnsi="Pretendard"/>
+          <w:sz w:val="18"/>
+          <w:szCs w:val="20"/>
+        </w:rPr>
+        <w:pict w14:anchorId="3EB2EF83">
+          <v:rect id="_x0000_i1043" style="width:0;height:1.5pt" o:hralign="center" o:hrstd="t" o:hr="t" fillcolor="#a0a0a0" stroked="f"/>
+        </w:pict>
+      </w:r>
+    </w:p>
+    <w:p>
+      <w:pPr>
+        <w:spacing w:after="80"/>
+        <w:rPr>
+          <w:rFonts w:ascii="Pretendard" w:eastAsia="Pretendard" w:hAnsi="Pretendard"/>
+          <w:sz w:val="18"/>
+          <w:szCs w:val="20"/>
+        </w:rPr>
+      </w:pPr>
+      <w:r>
+        <w:rPr>
+          <w:rFonts w:ascii="Pretendard SemiBold" w:eastAsia="Pretendard SemiBold" w:hAnsi="Pretendard SemiBold" w:hint="eastAsia"/>
+          <w:color w:val="0070C0"/>
+          <w:sz w:val="20"/>
+          <w:szCs w:val="22"/>
+        </w:rPr>
+        <w:t xml:space="preserve">Q) </w:t>
+      </w:r>
+      <w:r>
+        <w:rPr>
+          <w:rFonts w:ascii="Pretendard SemiBold" w:eastAsia="Pretendard SemiBold" w:hAnsi="Pretendard SemiBold" w:hint="eastAsia"/>
+          <w:color w:val="0070C0"/>
+          <w:sz w:val="20"/>
+          <w:szCs w:val="22"/>
+        </w:rPr>
+        <w:t>기획 방식에 변화를 줬다고 했는 데 어떻게?</w:t>
+      </w:r>
+    </w:p>
+    <w:p>
+      <w:pPr>
+        <w:spacing w:after="80"/>
+        <w:rPr>
+          <w:rFonts w:ascii="Pretendard" w:eastAsia="Pretendard" w:hAnsi="Pretendard" w:hint="eastAsia"/>
+          <w:sz w:val="18"/>
+          <w:szCs w:val="20"/>
+        </w:rPr>
+      </w:pPr>
+      <w:r>
+        <w:rPr>
+          <w:rFonts w:ascii="Pretendard" w:eastAsia="Pretendard" w:hAnsi="Pretendard" w:hint="eastAsia"/>
+          <w:sz w:val="18"/>
+          <w:szCs w:val="20"/>
+        </w:rPr>
+        <w:t xml:space="preserve">큰 부분부터 작은 요소까지 차근차근 분석하는 단계를 거쳤습니다. 세계관 -&gt; 캐릭터 컨셉 -&gt; 사용 무기 -&gt; 무기의 구조 -&gt; 작동 원리 순으로 분석을 진행하며 전투 스타일을 구체화하였습니다. 예를 들어 부채를 사용하여 번개를 다루는 </w:t>
+      </w:r>
+      <w:r>
+        <w:rPr>
+          <w:rFonts w:ascii="Pretendard" w:eastAsia="Pretendard" w:hAnsi="Pretendard"/>
+          <w:sz w:val="18"/>
+          <w:szCs w:val="20"/>
+        </w:rPr>
+        <w:t>‘</w:t>
+      </w:r>
+      <w:r>
+        <w:rPr>
+          <w:rFonts w:ascii="Pretendard" w:eastAsia="Pretendard" w:hAnsi="Pretendard" w:hint="eastAsia"/>
+          <w:sz w:val="18"/>
+          <w:szCs w:val="20"/>
+        </w:rPr>
+        <w:t>가람</w:t>
+      </w:r>
+      <w:r>
+        <w:rPr>
+          <w:rFonts w:ascii="Pretendard" w:eastAsia="Pretendard" w:hAnsi="Pretendard"/>
+          <w:sz w:val="18"/>
+          <w:szCs w:val="20"/>
+        </w:rPr>
+        <w:t>’</w:t>
+      </w:r>
+      <w:r>
+        <w:rPr>
+          <w:rFonts w:ascii="Pretendard" w:eastAsia="Pretendard" w:hAnsi="Pretendard" w:hint="eastAsia"/>
+          <w:sz w:val="18"/>
+          <w:szCs w:val="20"/>
+        </w:rPr>
+        <w:t xml:space="preserve">이라는 캐릭터를 기획할 당시, 부채의 구조 중 얇고 뾰족한 부챗살에서 피뢰침을 떠올렸고, 피뢰침의 작동 원리를 파악하여 적의 신체 내부에 직접 번개를 </w:t>
+      </w:r>
+      <w:proofErr w:type="spellStart"/>
+      <w:r>
+        <w:rPr>
+          <w:rFonts w:ascii="Pretendard" w:eastAsia="Pretendard" w:hAnsi="Pretendard" w:hint="eastAsia"/>
+          <w:sz w:val="18"/>
+          <w:szCs w:val="20"/>
+        </w:rPr>
+        <w:t>방전시킨다는</w:t>
+      </w:r>
+      <w:proofErr w:type="spellEnd"/>
+      <w:r>
+        <w:rPr>
+          <w:rFonts w:ascii="Pretendard" w:eastAsia="Pretendard" w:hAnsi="Pretendard" w:hint="eastAsia"/>
+          <w:sz w:val="18"/>
+          <w:szCs w:val="20"/>
+        </w:rPr>
+        <w:t xml:space="preserve"> 전투 스타일을 구체화할 수 있었습니다.</w:t>
+      </w:r>
+    </w:p>
+    <w:p>
+      <w:pPr>
+        <w:spacing w:after="80"/>
+        <w:rPr>
+          <w:rFonts w:ascii="Pretendard" w:eastAsia="Pretendard" w:hAnsi="Pretendard" w:hint="eastAsia"/>
           <w:sz w:val="18"/>
           <w:szCs w:val="20"/>
         </w:rPr>
@@ -330,7 +557,16 @@
           <w:sz w:val="20"/>
           <w:szCs w:val="22"/>
         </w:rPr>
-        <w:t xml:space="preserve">Q) </w:t>
+        <w:t>1.</w:t>
+      </w:r>
+      <w:r>
+        <w:rPr>
+          <w:rFonts w:ascii="Pretendard SemiBold" w:eastAsia="Pretendard SemiBold" w:hAnsi="Pretendard SemiBold" w:hint="eastAsia"/>
+          <w:color w:val="0070C0"/>
+          <w:sz w:val="20"/>
+          <w:szCs w:val="22"/>
+        </w:rPr>
+        <w:t xml:space="preserve"> </w:t>
       </w:r>
       <w:proofErr w:type="spellStart"/>
       <w:r>
@@ -355,10 +591,6 @@
     </w:p>
     <w:p>
       <w:pPr>
-        <w:numPr>
-          <w:ilvl w:val="0"/>
-          <w:numId w:val="2"/>
-        </w:numPr>
         <w:spacing w:after="80"/>
         <w:rPr>
           <w:rFonts w:ascii="Pretendard" w:eastAsia="Pretendard" w:hAnsi="Pretendard"/>
@@ -368,95 +600,111 @@
       </w:pPr>
       <w:r>
         <w:rPr>
-          <w:rFonts w:ascii="Pretendard" w:eastAsia="Pretendard" w:hAnsi="Pretendard"/>
-          <w:b/>
-          <w:bCs/>
-          <w:sz w:val="18"/>
-          <w:szCs w:val="20"/>
-        </w:rPr>
-        <w:t xml:space="preserve">시장 중심 사고 + </w:t>
+          <w:rFonts w:ascii="Pretendard" w:eastAsia="Pretendard" w:hAnsi="Pretendard" w:hint="eastAsia"/>
+          <w:sz w:val="18"/>
+          <w:szCs w:val="20"/>
+        </w:rPr>
+        <w:t xml:space="preserve">재미있는 게임을 만들기 위해 끊임없이 시도하는 회사라고 느꼈기 때문입니다. 특히 </w:t>
       </w:r>
       <w:proofErr w:type="spellStart"/>
       <w:r>
         <w:rPr>
-          <w:rFonts w:ascii="Pretendard" w:eastAsia="Pretendard" w:hAnsi="Pretendard"/>
-          <w:b/>
-          <w:bCs/>
-          <w:sz w:val="18"/>
-          <w:szCs w:val="20"/>
-        </w:rPr>
-        <w:t>주도성</w:t>
+          <w:rFonts w:ascii="Pretendard" w:eastAsia="Pretendard" w:hAnsi="Pretendard" w:hint="eastAsia"/>
+          <w:sz w:val="18"/>
+          <w:szCs w:val="20"/>
+        </w:rPr>
+        <w:t>쿡앱스는</w:t>
       </w:r>
       <w:proofErr w:type="spellEnd"/>
       <w:r>
         <w:rPr>
-          <w:rFonts w:ascii="Pretendard" w:eastAsia="Pretendard" w:hAnsi="Pretendard"/>
-          <w:sz w:val="18"/>
-          <w:szCs w:val="20"/>
-        </w:rPr>
-        <w:t xml:space="preserve"> 강조</w:t>
-      </w:r>
-    </w:p>
-    <w:p>
-      <w:pPr>
-        <w:numPr>
-          <w:ilvl w:val="0"/>
-          <w:numId w:val="2"/>
-        </w:numPr>
-        <w:spacing w:after="80"/>
-        <w:rPr>
-          <w:rFonts w:ascii="Pretendard" w:eastAsia="Pretendard" w:hAnsi="Pretendard"/>
-          <w:sz w:val="18"/>
-          <w:szCs w:val="20"/>
-        </w:rPr>
-      </w:pPr>
-      <w:r>
-        <w:rPr>
-          <w:rFonts w:ascii="Pretendard" w:eastAsia="Pretendard" w:hAnsi="Pretendard"/>
-          <w:sz w:val="18"/>
-          <w:szCs w:val="20"/>
-        </w:rPr>
-        <w:t xml:space="preserve">회사 게임의 </w:t>
-      </w:r>
-      <w:r>
-        <w:rPr>
-          <w:rFonts w:ascii="Pretendard" w:eastAsia="Pretendard" w:hAnsi="Pretendard"/>
-          <w:b/>
-          <w:bCs/>
-          <w:sz w:val="18"/>
-          <w:szCs w:val="20"/>
-        </w:rPr>
-        <w:t>특징·트렌드 적합성·성장성</w:t>
-      </w:r>
-      <w:r>
-        <w:rPr>
-          <w:rFonts w:ascii="Pretendard" w:eastAsia="Pretendard" w:hAnsi="Pretendard"/>
-          <w:sz w:val="18"/>
-          <w:szCs w:val="20"/>
-        </w:rPr>
-        <w:t>을 근거로 언급</w:t>
-      </w:r>
-    </w:p>
-    <w:p>
-      <w:pPr>
-        <w:numPr>
-          <w:ilvl w:val="0"/>
-          <w:numId w:val="2"/>
-        </w:numPr>
-        <w:spacing w:after="80"/>
-        <w:rPr>
-          <w:rFonts w:ascii="Pretendard" w:eastAsia="Pretendard" w:hAnsi="Pretendard"/>
-          <w:sz w:val="18"/>
-          <w:szCs w:val="20"/>
-        </w:rPr>
-      </w:pPr>
-      <w:r>
-        <w:rPr>
-          <w:rFonts w:ascii="Pretendard" w:eastAsia="Pretendard" w:hAnsi="Pretendard"/>
-          <w:sz w:val="18"/>
-          <w:szCs w:val="20"/>
-        </w:rPr>
-        <w:t>“그래서 내가 가진 경험/역량이 회사 방향과 맞다”로 연결</w:t>
+          <w:rFonts w:ascii="Pretendard" w:eastAsia="Pretendard" w:hAnsi="Pretendard" w:hint="eastAsia"/>
+          <w:sz w:val="18"/>
+          <w:szCs w:val="20"/>
+        </w:rPr>
+        <w:t xml:space="preserve"> </w:t>
+      </w:r>
+      <w:r>
+        <w:rPr>
+          <w:rFonts w:ascii="Pretendard" w:eastAsia="Pretendard" w:hAnsi="Pretendard"/>
+          <w:sz w:val="18"/>
+          <w:szCs w:val="20"/>
+        </w:rPr>
+        <w:t>‘</w:t>
+      </w:r>
+      <w:r>
+        <w:rPr>
+          <w:rFonts w:ascii="Pretendard" w:eastAsia="Pretendard" w:hAnsi="Pretendard" w:hint="eastAsia"/>
+          <w:sz w:val="18"/>
+          <w:szCs w:val="20"/>
+        </w:rPr>
+        <w:t>재미있는 게임을 선보일 수 있는 일하는 방식을 계속해서 찾아간다</w:t>
+      </w:r>
+      <w:r>
+        <w:rPr>
+          <w:rFonts w:ascii="Pretendard" w:eastAsia="Pretendard" w:hAnsi="Pretendard"/>
+          <w:sz w:val="18"/>
+          <w:szCs w:val="20"/>
+        </w:rPr>
+        <w:t>’</w:t>
+      </w:r>
+      <w:r>
+        <w:rPr>
+          <w:rFonts w:ascii="Pretendard" w:eastAsia="Pretendard" w:hAnsi="Pretendard" w:hint="eastAsia"/>
+          <w:sz w:val="18"/>
+          <w:szCs w:val="20"/>
+        </w:rPr>
+        <w:t xml:space="preserve">는 내용이 저와 일치하는 부분이 있는 것 같았습니다. </w:t>
+      </w:r>
+      <w:r>
+        <w:rPr>
+          <w:rFonts w:ascii="Pretendard" w:eastAsia="Pretendard" w:hAnsi="Pretendard" w:hint="eastAsia"/>
+          <w:sz w:val="18"/>
+          <w:szCs w:val="20"/>
+        </w:rPr>
+        <w:t xml:space="preserve">저는 </w:t>
+      </w:r>
+      <w:r>
+        <w:rPr>
+          <w:rFonts w:ascii="Pretendard" w:eastAsia="Pretendard" w:hAnsi="Pretendard" w:hint="eastAsia"/>
+          <w:sz w:val="18"/>
+          <w:szCs w:val="20"/>
+        </w:rPr>
+        <w:t xml:space="preserve">역시 </w:t>
+      </w:r>
+      <w:r>
+        <w:rPr>
+          <w:rFonts w:ascii="Pretendard" w:eastAsia="Pretendard" w:hAnsi="Pretendard" w:hint="eastAsia"/>
+          <w:sz w:val="18"/>
+          <w:szCs w:val="20"/>
+        </w:rPr>
+        <w:t xml:space="preserve">어떤 일을 하든지 저에게 최적인 방식을 찾으며 일을 해 나갑니다. </w:t>
+      </w:r>
+      <w:r>
+        <w:rPr>
+          <w:rFonts w:ascii="Pretendard" w:eastAsia="Pretendard" w:hAnsi="Pretendard" w:hint="eastAsia"/>
+          <w:sz w:val="18"/>
+          <w:szCs w:val="20"/>
+        </w:rPr>
+        <w:t xml:space="preserve">그래서 </w:t>
+      </w:r>
+      <w:proofErr w:type="spellStart"/>
+      <w:r>
+        <w:rPr>
+          <w:rFonts w:ascii="Pretendard" w:eastAsia="Pretendard" w:hAnsi="Pretendard" w:hint="eastAsia"/>
+          <w:sz w:val="18"/>
+          <w:szCs w:val="20"/>
+        </w:rPr>
+        <w:t>쿡앱스의</w:t>
+      </w:r>
+      <w:proofErr w:type="spellEnd"/>
+      <w:r>
+        <w:rPr>
+          <w:rFonts w:ascii="Pretendard" w:eastAsia="Pretendard" w:hAnsi="Pretendard" w:hint="eastAsia"/>
+          <w:sz w:val="18"/>
+          <w:szCs w:val="20"/>
+        </w:rPr>
+        <w:t xml:space="preserve"> 일원으로 함께 일하면 역량을 잘 발휘하여 재미있는 게임을 만들 수 있을 것 같은 기대감에 지원하였습니다.</w:t>
       </w:r>
     </w:p>
     <w:p>
@@ -483,98 +731,102 @@
       <w:pPr>
         <w:spacing w:after="80"/>
         <w:rPr>
-          <w:rFonts w:ascii="Pretendard" w:eastAsia="Pretendard" w:hAnsi="Pretendard"/>
-          <w:b/>
-          <w:bCs/>
-          <w:sz w:val="18"/>
-          <w:szCs w:val="20"/>
-        </w:rPr>
-      </w:pPr>
-      <w:r>
-        <w:rPr>
-          <w:rFonts w:ascii="Pretendard" w:eastAsia="Pretendard" w:hAnsi="Pretendard"/>
-          <w:b/>
-          <w:bCs/>
-          <w:sz w:val="18"/>
-          <w:szCs w:val="20"/>
+          <w:rFonts w:ascii="Pretendard SemiBold" w:eastAsia="Pretendard SemiBold" w:hAnsi="Pretendard SemiBold" w:hint="eastAsia"/>
+          <w:color w:val="0070C0"/>
+          <w:sz w:val="20"/>
+          <w:szCs w:val="22"/>
+        </w:rPr>
+      </w:pPr>
+      <w:r>
+        <w:rPr>
+          <w:rFonts w:ascii="Pretendard SemiBold" w:eastAsia="Pretendard SemiBold" w:hAnsi="Pretendard SemiBold"/>
+          <w:color w:val="0070C0"/>
+          <w:sz w:val="20"/>
+          <w:szCs w:val="22"/>
         </w:rPr>
         <w:t>2. 과제로 진행한 게임의 핵심 재미 요소는 무엇이라고 생각하나요?</w:t>
       </w:r>
     </w:p>
     <w:p>
       <w:pPr>
-        <w:numPr>
-          <w:ilvl w:val="0"/>
-          <w:numId w:val="3"/>
-        </w:numPr>
         <w:spacing w:after="80"/>
         <w:rPr>
-          <w:rFonts w:ascii="Pretendard" w:eastAsia="Pretendard" w:hAnsi="Pretendard"/>
-          <w:sz w:val="18"/>
-          <w:szCs w:val="20"/>
-        </w:rPr>
-      </w:pPr>
-      <w:r>
-        <w:rPr>
-          <w:rFonts w:ascii="Pretendard" w:eastAsia="Pretendard" w:hAnsi="Pretendard"/>
-          <w:b/>
-          <w:bCs/>
-          <w:sz w:val="18"/>
-          <w:szCs w:val="20"/>
-        </w:rPr>
-        <w:t>분석적 사고</w:t>
-      </w:r>
-      <w:r>
-        <w:rPr>
-          <w:rFonts w:ascii="Pretendard" w:eastAsia="Pretendard" w:hAnsi="Pretendard"/>
-          <w:sz w:val="18"/>
-          <w:szCs w:val="20"/>
-        </w:rPr>
-        <w:t>로 접근</w:t>
-      </w:r>
-    </w:p>
-    <w:p>
-      <w:pPr>
-        <w:numPr>
-          <w:ilvl w:val="0"/>
-          <w:numId w:val="3"/>
-        </w:numPr>
-        <w:spacing w:after="80"/>
-        <w:rPr>
-          <w:rFonts w:ascii="Pretendard" w:eastAsia="Pretendard" w:hAnsi="Pretendard"/>
-          <w:sz w:val="18"/>
-          <w:szCs w:val="20"/>
-        </w:rPr>
-      </w:pPr>
-      <w:r>
-        <w:rPr>
-          <w:rFonts w:ascii="Pretendard" w:eastAsia="Pretendard" w:hAnsi="Pretendard"/>
-          <w:sz w:val="18"/>
-          <w:szCs w:val="20"/>
-        </w:rPr>
-        <w:t>구조화해서 설명: “핵심 루프 → 플레이 흐름 → 최종 경험 가치”</w:t>
-      </w:r>
-    </w:p>
-    <w:p>
-      <w:pPr>
-        <w:numPr>
-          <w:ilvl w:val="0"/>
-          <w:numId w:val="3"/>
-        </w:numPr>
-        <w:spacing w:after="80"/>
-        <w:rPr>
-          <w:rFonts w:ascii="Pretendard" w:eastAsia="Pretendard" w:hAnsi="Pretendard"/>
-          <w:sz w:val="18"/>
-          <w:szCs w:val="20"/>
-        </w:rPr>
-      </w:pPr>
-      <w:r>
-        <w:rPr>
-          <w:rFonts w:ascii="Pretendard" w:eastAsia="Pretendard" w:hAnsi="Pretendard"/>
-          <w:sz w:val="18"/>
-          <w:szCs w:val="20"/>
-        </w:rPr>
-        <w:t>본인의 해석이 유저 니즈, 트렌드에 기반한다는 점을 강조</w:t>
+          <w:rFonts w:ascii="Pretendard" w:eastAsia="Pretendard" w:hAnsi="Pretendard" w:hint="eastAsia"/>
+          <w:sz w:val="18"/>
+          <w:szCs w:val="20"/>
+        </w:rPr>
+      </w:pPr>
+      <w:r>
+        <w:rPr>
+          <w:rFonts w:ascii="Pretendard" w:eastAsia="Pretendard" w:hAnsi="Pretendard" w:hint="eastAsia"/>
+          <w:sz w:val="18"/>
+          <w:szCs w:val="20"/>
+        </w:rPr>
+        <w:t>던.</w:t>
+      </w:r>
+      <w:r>
+        <w:rPr>
+          <w:rFonts w:ascii="Pretendard" w:eastAsia="Pretendard" w:hAnsi="Pretendard" w:hint="eastAsia"/>
+          <w:sz w:val="18"/>
+          <w:szCs w:val="20"/>
+        </w:rPr>
+        <w:t xml:space="preserve">클.아의 </w:t>
+      </w:r>
+      <w:r>
+        <w:rPr>
+          <w:rFonts w:ascii="Pretendard" w:eastAsia="Pretendard" w:hAnsi="Pretendard"/>
+          <w:sz w:val="18"/>
+          <w:szCs w:val="20"/>
+        </w:rPr>
+        <w:t>핵심 재미는</w:t>
+      </w:r>
+      <w:r>
+        <w:rPr>
+          <w:rFonts w:ascii="Pretendard" w:eastAsia="Pretendard" w:hAnsi="Pretendard" w:hint="eastAsia"/>
+          <w:sz w:val="18"/>
+          <w:szCs w:val="20"/>
+        </w:rPr>
+        <w:t xml:space="preserve"> 랜덤성과 그 확률을 통제할 수 있다는 느낌을 통해 심리적 만족과 몰입감을 얻는 것입니다. 심리학에는 </w:t>
+      </w:r>
+      <w:r>
+        <w:rPr>
+          <w:rFonts w:ascii="Pretendard" w:eastAsia="Pretendard" w:hAnsi="Pretendard"/>
+          <w:sz w:val="18"/>
+          <w:szCs w:val="20"/>
+        </w:rPr>
+        <w:t>‘</w:t>
+      </w:r>
+      <w:r>
+        <w:rPr>
+          <w:rFonts w:ascii="Pretendard" w:eastAsia="Pretendard" w:hAnsi="Pretendard" w:hint="eastAsia"/>
+          <w:sz w:val="18"/>
+          <w:szCs w:val="20"/>
+        </w:rPr>
+        <w:t>통제감의 착각</w:t>
+      </w:r>
+      <w:r>
+        <w:rPr>
+          <w:rFonts w:ascii="Pretendard" w:eastAsia="Pretendard" w:hAnsi="Pretendard"/>
+          <w:sz w:val="18"/>
+          <w:szCs w:val="20"/>
+        </w:rPr>
+        <w:t>’</w:t>
+      </w:r>
+      <w:r>
+        <w:rPr>
+          <w:rFonts w:ascii="Pretendard" w:eastAsia="Pretendard" w:hAnsi="Pretendard" w:hint="eastAsia"/>
+          <w:sz w:val="18"/>
+          <w:szCs w:val="20"/>
+        </w:rPr>
+        <w:t xml:space="preserve">이라는 용어가 있습니다. </w:t>
+      </w:r>
+      <w:r>
+        <w:rPr>
+          <w:rFonts w:ascii="Pretendard" w:eastAsia="Pretendard" w:hAnsi="Pretendard" w:hint="eastAsia"/>
+          <w:sz w:val="18"/>
+          <w:szCs w:val="20"/>
+        </w:rPr>
+        <w:t xml:space="preserve">우연에 의한 결과를 통제할 수 있다고 믿는 것을 의미합니다. 예를 들어, 가위바위보에서 이기기 위해 팔을 꼬아 손바닥 사이를 바라보는 행위 등. 이런 느낌을 게임으로 제공해 보고 싶었습니다. </w:t>
       </w:r>
     </w:p>
     <w:p>
@@ -601,7 +853,27 @@
       <w:pPr>
         <w:spacing w:after="80"/>
         <w:rPr>
-          <w:rFonts w:ascii="Pretendard" w:eastAsia="Pretendard" w:hAnsi="Pretendard"/>
+          <w:rFonts w:ascii="Pretendard SemiBold" w:eastAsia="Pretendard SemiBold" w:hAnsi="Pretendard SemiBold"/>
+          <w:color w:val="0070C0"/>
+          <w:sz w:val="20"/>
+          <w:szCs w:val="22"/>
+        </w:rPr>
+      </w:pPr>
+      <w:r>
+        <w:rPr>
+          <w:rFonts w:ascii="Pretendard SemiBold" w:eastAsia="Pretendard SemiBold" w:hAnsi="Pretendard SemiBold"/>
+          <w:color w:val="0070C0"/>
+          <w:sz w:val="20"/>
+          <w:szCs w:val="22"/>
+        </w:rPr>
+        <w:t>3. 업무 중 가장 크게 실수했던 경험과 해결 방법은?</w:t>
+      </w:r>
+    </w:p>
+    <w:p>
+      <w:pPr>
+        <w:spacing w:after="80"/>
+        <w:rPr>
+          <w:rFonts w:ascii="Pretendard" w:eastAsia="Pretendard" w:hAnsi="Pretendard" w:hint="eastAsia"/>
           <w:b/>
           <w:bCs/>
           <w:sz w:val="18"/>
@@ -610,67 +882,227 @@
       </w:pPr>
       <w:r>
         <w:rPr>
-          <w:rFonts w:ascii="Pretendard" w:eastAsia="Pretendard" w:hAnsi="Pretendard"/>
-          <w:b/>
-          <w:bCs/>
-          <w:sz w:val="18"/>
-          <w:szCs w:val="20"/>
-        </w:rPr>
-        <w:t>3. 업무 중 가장 크게 실수했던 경험과 해결 방법은?</w:t>
-      </w:r>
-    </w:p>
-    <w:p>
-      <w:pPr>
-        <w:numPr>
-          <w:ilvl w:val="0"/>
-          <w:numId w:val="4"/>
-        </w:numPr>
-        <w:spacing w:after="80"/>
-        <w:rPr>
-          <w:rFonts w:ascii="Pretendard" w:eastAsia="Pretendard" w:hAnsi="Pretendard"/>
-          <w:sz w:val="18"/>
-          <w:szCs w:val="20"/>
-        </w:rPr>
-      </w:pPr>
-      <w:r>
-        <w:rPr>
-          <w:rFonts w:ascii="Pretendard" w:eastAsia="Pretendard" w:hAnsi="Pretendard"/>
-          <w:b/>
-          <w:bCs/>
-          <w:sz w:val="18"/>
-          <w:szCs w:val="20"/>
-        </w:rPr>
-        <w:t>성장 마인드셋</w:t>
-      </w:r>
-      <w:r>
-        <w:rPr>
-          <w:rFonts w:ascii="Pretendard" w:eastAsia="Pretendard" w:hAnsi="Pretendard"/>
-          <w:sz w:val="18"/>
-          <w:szCs w:val="20"/>
-        </w:rPr>
-        <w:t xml:space="preserve"> 강조</w:t>
-      </w:r>
-    </w:p>
-    <w:p>
-      <w:pPr>
-        <w:numPr>
-          <w:ilvl w:val="0"/>
-          <w:numId w:val="4"/>
-        </w:numPr>
-        <w:spacing w:after="80"/>
-        <w:rPr>
-          <w:rFonts w:ascii="Pretendard" w:eastAsia="Pretendard" w:hAnsi="Pretendard"/>
-          <w:sz w:val="18"/>
-          <w:szCs w:val="20"/>
-        </w:rPr>
-      </w:pPr>
-      <w:r>
-        <w:rPr>
-          <w:rFonts w:ascii="Pretendard" w:eastAsia="Pretendard" w:hAnsi="Pretendard"/>
-          <w:sz w:val="18"/>
-          <w:szCs w:val="20"/>
-        </w:rPr>
-        <w:t>실수(팩트) → 원인 분석(구조적) → 해결 방법 → 배운 점(현재 실천 중)</w:t>
+          <w:rFonts w:ascii="Pretendard" w:eastAsia="Pretendard" w:hAnsi="Pretendard" w:hint="eastAsia"/>
+          <w:sz w:val="18"/>
+          <w:szCs w:val="20"/>
+        </w:rPr>
+        <w:t>과거, 카페에서 아르바이트를 할 때</w:t>
+      </w:r>
+      <w:r>
+        <w:rPr>
+          <w:rFonts w:ascii="Pretendard" w:eastAsia="Pretendard" w:hAnsi="Pretendard" w:hint="eastAsia"/>
+          <w:sz w:val="18"/>
+          <w:szCs w:val="20"/>
+        </w:rPr>
+        <w:t xml:space="preserve"> 재료가 없다며</w:t>
+      </w:r>
+      <w:r>
+        <w:rPr>
+          <w:rFonts w:ascii="Pretendard" w:eastAsia="Pretendard" w:hAnsi="Pretendard" w:hint="eastAsia"/>
+          <w:sz w:val="18"/>
+          <w:szCs w:val="20"/>
+        </w:rPr>
+        <w:t xml:space="preserve"> 특정</w:t>
+      </w:r>
+      <w:r>
+        <w:rPr>
+          <w:rFonts w:ascii="Pretendard" w:eastAsia="Pretendard" w:hAnsi="Pretendard" w:hint="eastAsia"/>
+          <w:sz w:val="18"/>
+          <w:szCs w:val="20"/>
+        </w:rPr>
+        <w:t xml:space="preserve"> 메뉴의 주문을 받지 않았던 경험이 있습니다. </w:t>
+      </w:r>
+      <w:r>
+        <w:rPr>
+          <w:rFonts w:ascii="Pretendard" w:eastAsia="Pretendard" w:hAnsi="Pretendard" w:hint="eastAsia"/>
+          <w:sz w:val="18"/>
+          <w:szCs w:val="20"/>
+        </w:rPr>
+        <w:t xml:space="preserve">망고를 일정한 크기로 잘라서 만드는 망고 빙수였습니다. 혼자 일하는 시간대여서 망고 빙수 제작 중 손님이 오면 난처해지는 상황을 두려워했습니다. 또한, 비싼 메뉴를 </w:t>
+      </w:r>
+      <w:proofErr w:type="spellStart"/>
+      <w:r>
+        <w:rPr>
+          <w:rFonts w:ascii="Pretendard" w:eastAsia="Pretendard" w:hAnsi="Pretendard" w:hint="eastAsia"/>
+          <w:sz w:val="18"/>
+          <w:szCs w:val="20"/>
+        </w:rPr>
+        <w:t>망칠까봐</w:t>
+      </w:r>
+      <w:proofErr w:type="spellEnd"/>
+      <w:r>
+        <w:rPr>
+          <w:rFonts w:ascii="Pretendard" w:eastAsia="Pretendard" w:hAnsi="Pretendard" w:hint="eastAsia"/>
+          <w:sz w:val="18"/>
+          <w:szCs w:val="20"/>
+        </w:rPr>
+        <w:t xml:space="preserve"> 두려움도 있었습니다. 그래서 한동안 재료가 없다는 거짓말로 </w:t>
+      </w:r>
+      <w:r>
+        <w:rPr>
+          <w:rFonts w:ascii="Pretendard" w:eastAsia="Pretendard" w:hAnsi="Pretendard" w:hint="eastAsia"/>
+          <w:sz w:val="18"/>
+          <w:szCs w:val="20"/>
+        </w:rPr>
+        <w:t>메뉴의 주문 자체를</w:t>
+      </w:r>
+      <w:r>
+        <w:rPr>
+          <w:rFonts w:ascii="Pretendard" w:eastAsia="Pretendard" w:hAnsi="Pretendard" w:hint="eastAsia"/>
+          <w:sz w:val="18"/>
+          <w:szCs w:val="20"/>
+        </w:rPr>
+        <w:t xml:space="preserve"> 받지 않았습니다. 먼저 손님에게 양해를 구하고 시간이 좀 걸리고 모양이 이상하더라도 메뉴를 제작했습니다. 이후 손님에게 맛은 </w:t>
+      </w:r>
+      <w:proofErr w:type="spellStart"/>
+      <w:r>
+        <w:rPr>
+          <w:rFonts w:ascii="Pretendard" w:eastAsia="Pretendard" w:hAnsi="Pretendard" w:hint="eastAsia"/>
+          <w:sz w:val="18"/>
+          <w:szCs w:val="20"/>
+        </w:rPr>
+        <w:t>어떤지</w:t>
+      </w:r>
+      <w:proofErr w:type="spellEnd"/>
+      <w:r>
+        <w:rPr>
+          <w:rFonts w:ascii="Pretendard" w:eastAsia="Pretendard" w:hAnsi="Pretendard" w:hint="eastAsia"/>
+          <w:sz w:val="18"/>
+          <w:szCs w:val="20"/>
+        </w:rPr>
+        <w:t xml:space="preserve">, 망고의 크기는 </w:t>
+      </w:r>
+      <w:proofErr w:type="spellStart"/>
+      <w:r>
+        <w:rPr>
+          <w:rFonts w:ascii="Pretendard" w:eastAsia="Pretendard" w:hAnsi="Pretendard" w:hint="eastAsia"/>
+          <w:sz w:val="18"/>
+          <w:szCs w:val="20"/>
+        </w:rPr>
+        <w:t>어떤지</w:t>
+      </w:r>
+      <w:proofErr w:type="spellEnd"/>
+      <w:r>
+        <w:rPr>
+          <w:rFonts w:ascii="Pretendard" w:eastAsia="Pretendard" w:hAnsi="Pretendard" w:hint="eastAsia"/>
+          <w:sz w:val="18"/>
+          <w:szCs w:val="20"/>
+        </w:rPr>
+        <w:t xml:space="preserve"> 등을 물어보며 피드백을 받았고 점차 개선해 나갔습니다. 그러다 보니 자신감도 생겼고 속도도 증가했습니다. </w:t>
+      </w:r>
+      <w:r>
+        <w:rPr>
+          <w:rFonts w:ascii="Pretendard" w:eastAsia="Pretendard" w:hAnsi="Pretendard" w:hint="eastAsia"/>
+          <w:sz w:val="18"/>
+          <w:szCs w:val="20"/>
+        </w:rPr>
+        <w:t xml:space="preserve">이전에 비해 매출이 증가하였고, </w:t>
+      </w:r>
+      <w:r>
+        <w:rPr>
+          <w:rFonts w:ascii="Pretendard" w:eastAsia="Pretendard" w:hAnsi="Pretendard" w:hint="eastAsia"/>
+          <w:sz w:val="18"/>
+          <w:szCs w:val="20"/>
+        </w:rPr>
+        <w:t>하루는 두 시간 동안 다른 음료와 함께 망고 빙수를 15개 이상 만들</w:t>
+      </w:r>
+      <w:r>
+        <w:rPr>
+          <w:rFonts w:ascii="Pretendard" w:eastAsia="Pretendard" w:hAnsi="Pretendard" w:hint="eastAsia"/>
+          <w:sz w:val="18"/>
+          <w:szCs w:val="20"/>
+        </w:rPr>
+        <w:t>어서</w:t>
+      </w:r>
+      <w:r>
+        <w:rPr>
+          <w:rFonts w:ascii="Pretendard" w:eastAsia="Pretendard" w:hAnsi="Pretendard" w:hint="eastAsia"/>
+          <w:sz w:val="18"/>
+          <w:szCs w:val="20"/>
+        </w:rPr>
+        <w:t xml:space="preserve"> </w:t>
+      </w:r>
+      <w:r>
+        <w:rPr>
+          <w:rFonts w:ascii="Pretendard" w:eastAsia="Pretendard" w:hAnsi="Pretendard" w:hint="eastAsia"/>
+          <w:sz w:val="18"/>
+          <w:szCs w:val="20"/>
+        </w:rPr>
+        <w:t xml:space="preserve">평소에 비해 2배 이상의 </w:t>
+      </w:r>
+      <w:r>
+        <w:rPr>
+          <w:rFonts w:ascii="Pretendard" w:eastAsia="Pretendard" w:hAnsi="Pretendard" w:hint="eastAsia"/>
+          <w:sz w:val="18"/>
+          <w:szCs w:val="20"/>
+        </w:rPr>
+        <w:t>매출</w:t>
+      </w:r>
+      <w:r>
+        <w:rPr>
+          <w:rFonts w:ascii="Pretendard" w:eastAsia="Pretendard" w:hAnsi="Pretendard" w:hint="eastAsia"/>
+          <w:sz w:val="18"/>
+          <w:szCs w:val="20"/>
+        </w:rPr>
+        <w:t>을</w:t>
+      </w:r>
+      <w:r>
+        <w:rPr>
+          <w:rFonts w:ascii="Pretendard" w:eastAsia="Pretendard" w:hAnsi="Pretendard" w:hint="eastAsia"/>
+          <w:sz w:val="18"/>
+          <w:szCs w:val="20"/>
+        </w:rPr>
+        <w:t xml:space="preserve"> </w:t>
+      </w:r>
+      <w:r>
+        <w:rPr>
+          <w:rFonts w:ascii="Pretendard" w:eastAsia="Pretendard" w:hAnsi="Pretendard" w:hint="eastAsia"/>
+          <w:sz w:val="18"/>
+          <w:szCs w:val="20"/>
+        </w:rPr>
+        <w:t>달성하기도 했습니다.</w:t>
+      </w:r>
+      <w:r>
+        <w:rPr>
+          <w:rFonts w:ascii="Pretendard" w:eastAsia="Pretendard" w:hAnsi="Pretendard" w:hint="eastAsia"/>
+          <w:sz w:val="18"/>
+          <w:szCs w:val="20"/>
+        </w:rPr>
+        <w:t xml:space="preserve"> 이를 통해 두렵게 느껴지는 일도 </w:t>
+      </w:r>
+      <w:proofErr w:type="spellStart"/>
+      <w:r>
+        <w:rPr>
+          <w:rFonts w:ascii="Pretendard" w:eastAsia="Pretendard" w:hAnsi="Pretendard" w:hint="eastAsia"/>
+          <w:sz w:val="18"/>
+          <w:szCs w:val="20"/>
+        </w:rPr>
+        <w:t>하다보면</w:t>
+      </w:r>
+      <w:proofErr w:type="spellEnd"/>
+      <w:r>
+        <w:rPr>
+          <w:rFonts w:ascii="Pretendard" w:eastAsia="Pretendard" w:hAnsi="Pretendard" w:hint="eastAsia"/>
+          <w:sz w:val="18"/>
+          <w:szCs w:val="20"/>
+        </w:rPr>
+        <w:t xml:space="preserve"> 해낼 수 있다는 마음과, 저의 역할을 해 내야 </w:t>
+      </w:r>
+      <w:r>
+        <w:rPr>
+          <w:rFonts w:ascii="Pretendard" w:eastAsia="Pretendard" w:hAnsi="Pretendard" w:hint="eastAsia"/>
+          <w:sz w:val="18"/>
+          <w:szCs w:val="20"/>
+        </w:rPr>
+        <w:t>하</w:t>
+      </w:r>
+      <w:r>
+        <w:rPr>
+          <w:rFonts w:ascii="Pretendard" w:eastAsia="Pretendard" w:hAnsi="Pretendard" w:hint="eastAsia"/>
+          <w:sz w:val="18"/>
+          <w:szCs w:val="20"/>
+        </w:rPr>
+        <w:t>는 책임감을 더욱 갖게 된 경험이었습니다.</w:t>
       </w:r>
     </w:p>
     <w:p>
@@ -697,62 +1129,156 @@
       <w:pPr>
         <w:spacing w:after="80"/>
         <w:rPr>
-          <w:rFonts w:ascii="Pretendard" w:eastAsia="Pretendard" w:hAnsi="Pretendard"/>
-          <w:b/>
-          <w:bCs/>
-          <w:sz w:val="18"/>
-          <w:szCs w:val="20"/>
-        </w:rPr>
-      </w:pPr>
-      <w:r>
-        <w:rPr>
-          <w:rFonts w:ascii="Pretendard" w:eastAsia="Pretendard" w:hAnsi="Pretendard"/>
-          <w:b/>
-          <w:bCs/>
-          <w:sz w:val="18"/>
-          <w:szCs w:val="20"/>
+          <w:rFonts w:ascii="Pretendard SemiBold" w:eastAsia="Pretendard SemiBold" w:hAnsi="Pretendard SemiBold"/>
+          <w:color w:val="0070C0"/>
+          <w:sz w:val="20"/>
+          <w:szCs w:val="22"/>
+        </w:rPr>
+      </w:pPr>
+      <w:r>
+        <w:rPr>
+          <w:rFonts w:ascii="Pretendard SemiBold" w:eastAsia="Pretendard SemiBold" w:hAnsi="Pretendard SemiBold"/>
+          <w:color w:val="0070C0"/>
+          <w:sz w:val="20"/>
+          <w:szCs w:val="22"/>
         </w:rPr>
         <w:t>4. 동료/상사와 의견 충돌 경험이 있다면 어떻게 해결했나요?</w:t>
       </w:r>
     </w:p>
     <w:p>
       <w:pPr>
-        <w:numPr>
-          <w:ilvl w:val="0"/>
-          <w:numId w:val="5"/>
-        </w:numPr>
         <w:spacing w:after="80"/>
         <w:rPr>
-          <w:rFonts w:ascii="Pretendard" w:eastAsia="Pretendard" w:hAnsi="Pretendard"/>
-          <w:sz w:val="18"/>
-          <w:szCs w:val="20"/>
-        </w:rPr>
-      </w:pPr>
-      <w:r>
-        <w:rPr>
-          <w:rFonts w:ascii="Pretendard" w:eastAsia="Pretendard" w:hAnsi="Pretendard"/>
-          <w:b/>
-          <w:bCs/>
-          <w:sz w:val="18"/>
-          <w:szCs w:val="20"/>
-        </w:rPr>
-        <w:t>커뮤니케이션 능력</w:t>
-      </w:r>
-      <w:r>
-        <w:rPr>
-          <w:rFonts w:ascii="Pretendard" w:eastAsia="Pretendard" w:hAnsi="Pretendard"/>
-          <w:sz w:val="18"/>
-          <w:szCs w:val="20"/>
-        </w:rPr>
-        <w:t xml:space="preserve"> 강조</w:t>
+          <w:rFonts w:ascii="Pretendard" w:eastAsia="Pretendard" w:hAnsi="Pretendard" w:hint="eastAsia"/>
+          <w:sz w:val="18"/>
+          <w:szCs w:val="20"/>
+        </w:rPr>
+      </w:pPr>
+      <w:r>
+        <w:rPr>
+          <w:rFonts w:ascii="Pretendard" w:eastAsia="Pretendard" w:hAnsi="Pretendard" w:hint="eastAsia"/>
+          <w:sz w:val="18"/>
+          <w:szCs w:val="20"/>
+        </w:rPr>
+        <w:t xml:space="preserve">근거를 통해 서로의 의견을 제시하며 합의를 도출하였습니다. 국비 교육에서 팀 프로젝트를 진행하면서 의견 충돌이 있었습니다. 수집형 RPG 게임에서 </w:t>
+      </w:r>
+      <w:r>
+        <w:rPr>
+          <w:rFonts w:ascii="Pretendard" w:eastAsia="Pretendard" w:hAnsi="Pretendard"/>
+          <w:sz w:val="18"/>
+          <w:szCs w:val="20"/>
+        </w:rPr>
+        <w:t>‘</w:t>
+      </w:r>
+      <w:r>
+        <w:rPr>
+          <w:rFonts w:ascii="Pretendard" w:eastAsia="Pretendard" w:hAnsi="Pretendard" w:hint="eastAsia"/>
+          <w:sz w:val="18"/>
+          <w:szCs w:val="20"/>
+        </w:rPr>
+        <w:t>캐릭터의 태생 등급에 따라 성장 한계치를 둬야 하냐?</w:t>
+      </w:r>
+      <w:r>
+        <w:rPr>
+          <w:rFonts w:ascii="Pretendard" w:eastAsia="Pretendard" w:hAnsi="Pretendard"/>
+          <w:sz w:val="18"/>
+          <w:szCs w:val="20"/>
+        </w:rPr>
+        <w:t>’</w:t>
+      </w:r>
+      <w:r>
+        <w:rPr>
+          <w:rFonts w:ascii="Pretendard" w:eastAsia="Pretendard" w:hAnsi="Pretendard" w:hint="eastAsia"/>
+          <w:sz w:val="18"/>
+          <w:szCs w:val="20"/>
+        </w:rPr>
+        <w:t xml:space="preserve">는 것이었습니다. 일부 팀원은 과금 유도, 캐릭터 마다 차별성이 필요하다는 의견을 주었습니다. 저는 </w:t>
+      </w:r>
+      <w:r>
+        <w:rPr>
+          <w:rFonts w:ascii="Pretendard" w:eastAsia="Pretendard" w:hAnsi="Pretendard"/>
+          <w:sz w:val="18"/>
+          <w:szCs w:val="20"/>
+        </w:rPr>
+        <w:t>‘</w:t>
+      </w:r>
+      <w:r>
+        <w:rPr>
+          <w:rFonts w:ascii="Pretendard" w:eastAsia="Pretendard" w:hAnsi="Pretendard" w:hint="eastAsia"/>
+          <w:sz w:val="18"/>
+          <w:szCs w:val="20"/>
+        </w:rPr>
+        <w:t>우리가 만들 게임</w:t>
+      </w:r>
+      <w:r>
+        <w:rPr>
+          <w:rFonts w:ascii="Pretendard" w:eastAsia="Pretendard" w:hAnsi="Pretendard" w:hint="eastAsia"/>
+          <w:sz w:val="18"/>
+          <w:szCs w:val="20"/>
+        </w:rPr>
+        <w:t xml:space="preserve">에서 가장 중요하게 </w:t>
+      </w:r>
+      <w:proofErr w:type="spellStart"/>
+      <w:r>
+        <w:rPr>
+          <w:rFonts w:ascii="Pretendard" w:eastAsia="Pretendard" w:hAnsi="Pretendard" w:hint="eastAsia"/>
+          <w:sz w:val="18"/>
+          <w:szCs w:val="20"/>
+        </w:rPr>
+        <w:t>여긴게</w:t>
+      </w:r>
+      <w:proofErr w:type="spellEnd"/>
+      <w:r>
+        <w:rPr>
+          <w:rFonts w:ascii="Pretendard" w:eastAsia="Pretendard" w:hAnsi="Pretendard" w:hint="eastAsia"/>
+          <w:sz w:val="18"/>
+          <w:szCs w:val="20"/>
+        </w:rPr>
+        <w:t xml:space="preserve"> </w:t>
+      </w:r>
+      <w:r>
+        <w:rPr>
+          <w:rFonts w:ascii="Pretendard" w:eastAsia="Pretendard" w:hAnsi="Pretendard" w:hint="eastAsia"/>
+          <w:sz w:val="18"/>
+          <w:szCs w:val="20"/>
+        </w:rPr>
+        <w:t xml:space="preserve">여러 </w:t>
+      </w:r>
+      <w:r>
+        <w:rPr>
+          <w:rFonts w:ascii="Pretendard" w:eastAsia="Pretendard" w:hAnsi="Pretendard" w:hint="eastAsia"/>
+          <w:sz w:val="18"/>
+          <w:szCs w:val="20"/>
+        </w:rPr>
+        <w:t xml:space="preserve">캐릭터를 직접 다루며 </w:t>
+      </w:r>
+      <w:r>
+        <w:rPr>
+          <w:rFonts w:ascii="Pretendard" w:eastAsia="Pretendard" w:hAnsi="Pretendard" w:hint="eastAsia"/>
+          <w:sz w:val="18"/>
+          <w:szCs w:val="20"/>
+        </w:rPr>
+        <w:t>캐릭터에 대한 애정도를 높이고 유대감을 쌓는 것 아니냐? 그래서 태그시스템을 핵심 전투 시스템으로 만들지 않았냐?</w:t>
+      </w:r>
+      <w:r>
+        <w:rPr>
+          <w:rFonts w:ascii="Pretendard" w:eastAsia="Pretendard" w:hAnsi="Pretendard"/>
+          <w:sz w:val="18"/>
+          <w:szCs w:val="20"/>
+        </w:rPr>
+        <w:t>’</w:t>
+      </w:r>
+      <w:r>
+        <w:rPr>
+          <w:rFonts w:ascii="Pretendard" w:eastAsia="Pretendard" w:hAnsi="Pretendard" w:hint="eastAsia"/>
+          <w:sz w:val="18"/>
+          <w:szCs w:val="20"/>
+        </w:rPr>
+        <w:t xml:space="preserve"> 하며 게임의 방향성을 근거로 성장 한계치를 두지 말아야 한다고 했습니다. 대신, 캐릭터 소환 시 태생 등급을 정해진 범위 내에서 랜덤으로 설정하고, 캐릭터마다 그 범위를 다르게 설정하는 방안을 제안했습니다.</w:t>
       </w:r>
     </w:p>
     <w:p>
       <w:pPr>
-        <w:numPr>
-          <w:ilvl w:val="0"/>
-          <w:numId w:val="5"/>
-        </w:numPr>
         <w:spacing w:after="80"/>
         <w:rPr>
           <w:rFonts w:ascii="Pretendard" w:eastAsia="Pretendard" w:hAnsi="Pretendard"/>
@@ -766,64 +1292,7 @@
           <w:sz w:val="18"/>
           <w:szCs w:val="20"/>
         </w:rPr>
-        <w:t>서로의 목표 정렬 → 근거로 비교 → 합의 또는 대안 도출</w:t>
-      </w:r>
-    </w:p>
-    <w:p>
-      <w:pPr>
-        <w:numPr>
-          <w:ilvl w:val="0"/>
-          <w:numId w:val="5"/>
-        </w:numPr>
-        <w:spacing w:after="80"/>
-        <w:rPr>
-          <w:rFonts w:ascii="Pretendard" w:eastAsia="Pretendard" w:hAnsi="Pretendard"/>
-          <w:sz w:val="18"/>
-          <w:szCs w:val="20"/>
-        </w:rPr>
-      </w:pPr>
-      <w:r>
-        <w:rPr>
-          <w:rFonts w:ascii="Pretendard" w:eastAsia="Pretendard" w:hAnsi="Pretendard"/>
-          <w:sz w:val="18"/>
-          <w:szCs w:val="20"/>
-        </w:rPr>
-        <w:t xml:space="preserve">감정이 아니라 </w:t>
-      </w:r>
-      <w:r>
-        <w:rPr>
-          <w:rFonts w:ascii="Pretendard" w:eastAsia="Pretendard" w:hAnsi="Pretendard"/>
-          <w:b/>
-          <w:bCs/>
-          <w:sz w:val="18"/>
-          <w:szCs w:val="20"/>
-        </w:rPr>
-        <w:t>데이터·논리 중심</w:t>
-      </w:r>
-      <w:r>
-        <w:rPr>
-          <w:rFonts w:ascii="Pretendard" w:eastAsia="Pretendard" w:hAnsi="Pretendard"/>
-          <w:sz w:val="18"/>
-          <w:szCs w:val="20"/>
-        </w:rPr>
-        <w:t>으로 조율했다는 점이 핵심</w:t>
-      </w:r>
-    </w:p>
-    <w:p>
-      <w:pPr>
-        <w:spacing w:after="80"/>
-        <w:rPr>
-          <w:rFonts w:ascii="Pretendard" w:eastAsia="Pretendard" w:hAnsi="Pretendard"/>
-          <w:sz w:val="18"/>
-          <w:szCs w:val="20"/>
-        </w:rPr>
-      </w:pPr>
-      <w:r>
-        <w:rPr>
-          <w:rFonts w:ascii="Pretendard" w:eastAsia="Pretendard" w:hAnsi="Pretendard"/>
-          <w:sz w:val="18"/>
-          <w:szCs w:val="20"/>
-        </w:rPr>
+        <w:lastRenderedPageBreak/>
         <w:pict w14:anchorId="605AFB4B">
           <v:rect id="_x0000_i1029" style="width:0;height:1.5pt" o:hralign="center" o:hrstd="t" o:hr="t" fillcolor="#a0a0a0" stroked="f"/>
         </w:pict>
@@ -833,116 +1302,100 @@
       <w:pPr>
         <w:spacing w:after="80"/>
         <w:rPr>
-          <w:rFonts w:ascii="Pretendard" w:eastAsia="Pretendard" w:hAnsi="Pretendard"/>
-          <w:b/>
-          <w:bCs/>
-          <w:sz w:val="18"/>
-          <w:szCs w:val="20"/>
-        </w:rPr>
-      </w:pPr>
-      <w:r>
-        <w:rPr>
-          <w:rFonts w:ascii="Pretendard" w:eastAsia="Pretendard" w:hAnsi="Pretendard"/>
-          <w:b/>
-          <w:bCs/>
-          <w:sz w:val="18"/>
-          <w:szCs w:val="20"/>
+          <w:rFonts w:ascii="Pretendard SemiBold" w:eastAsia="Pretendard SemiBold" w:hAnsi="Pretendard SemiBold"/>
+          <w:color w:val="0070C0"/>
+          <w:sz w:val="20"/>
+          <w:szCs w:val="22"/>
+        </w:rPr>
+      </w:pPr>
+      <w:r>
+        <w:rPr>
+          <w:rFonts w:ascii="Pretendard SemiBold" w:eastAsia="Pretendard SemiBold" w:hAnsi="Pretendard SemiBold"/>
+          <w:color w:val="0070C0"/>
+          <w:sz w:val="20"/>
+          <w:szCs w:val="22"/>
         </w:rPr>
         <w:t>5. 최근 인상 깊게 플레이한 게임과 이유</w:t>
       </w:r>
     </w:p>
     <w:p>
       <w:pPr>
-        <w:numPr>
-          <w:ilvl w:val="0"/>
-          <w:numId w:val="6"/>
-        </w:numPr>
         <w:spacing w:after="80"/>
         <w:rPr>
-          <w:rFonts w:ascii="Pretendard" w:eastAsia="Pretendard" w:hAnsi="Pretendard"/>
-          <w:sz w:val="18"/>
-          <w:szCs w:val="20"/>
-        </w:rPr>
-      </w:pPr>
-      <w:r>
-        <w:rPr>
-          <w:rFonts w:ascii="Pretendard" w:eastAsia="Pretendard" w:hAnsi="Pretendard"/>
-          <w:b/>
-          <w:bCs/>
-          <w:sz w:val="18"/>
-          <w:szCs w:val="20"/>
-        </w:rPr>
-        <w:t>시장 중심 사고</w:t>
-      </w:r>
-      <w:r>
-        <w:rPr>
-          <w:rFonts w:ascii="Pretendard" w:eastAsia="Pretendard" w:hAnsi="Pretendard"/>
-          <w:sz w:val="18"/>
-          <w:szCs w:val="20"/>
-        </w:rPr>
-        <w:t xml:space="preserve"> 드러내기</w:t>
-      </w:r>
-    </w:p>
-    <w:p>
-      <w:pPr>
-        <w:numPr>
-          <w:ilvl w:val="0"/>
-          <w:numId w:val="6"/>
-        </w:numPr>
-        <w:spacing w:after="80"/>
-        <w:rPr>
-          <w:rFonts w:ascii="Pretendard" w:eastAsia="Pretendard" w:hAnsi="Pretendard"/>
-          <w:sz w:val="18"/>
-          <w:szCs w:val="20"/>
-        </w:rPr>
-      </w:pPr>
-      <w:r>
-        <w:rPr>
-          <w:rFonts w:ascii="Pretendard" w:eastAsia="Pretendard" w:hAnsi="Pretendard"/>
-          <w:sz w:val="18"/>
-          <w:szCs w:val="20"/>
-        </w:rPr>
-        <w:t xml:space="preserve">왜 인상 깊었는지를 </w:t>
-      </w:r>
-      <w:r>
-        <w:rPr>
-          <w:rFonts w:ascii="Pretendard" w:eastAsia="Pretendard" w:hAnsi="Pretendard"/>
-          <w:b/>
-          <w:bCs/>
-          <w:sz w:val="18"/>
-          <w:szCs w:val="20"/>
-        </w:rPr>
-        <w:t>트렌드·유저 니즈 관점</w:t>
-      </w:r>
-      <w:r>
-        <w:rPr>
-          <w:rFonts w:ascii="Pretendard" w:eastAsia="Pretendard" w:hAnsi="Pretendard"/>
-          <w:sz w:val="18"/>
-          <w:szCs w:val="20"/>
-        </w:rPr>
-        <w:t>으로 설명</w:t>
-      </w:r>
-    </w:p>
-    <w:p>
-      <w:pPr>
-        <w:numPr>
-          <w:ilvl w:val="0"/>
-          <w:numId w:val="6"/>
-        </w:numPr>
-        <w:spacing w:after="80"/>
-        <w:rPr>
-          <w:rFonts w:ascii="Pretendard" w:eastAsia="Pretendard" w:hAnsi="Pretendard"/>
-          <w:sz w:val="18"/>
-          <w:szCs w:val="20"/>
-        </w:rPr>
-      </w:pPr>
-      <w:r>
-        <w:rPr>
-          <w:rFonts w:ascii="Pretendard" w:eastAsia="Pretendard" w:hAnsi="Pretendard"/>
-          <w:sz w:val="18"/>
-          <w:szCs w:val="20"/>
-        </w:rPr>
-        <w:t>그 게임에서 배운 점을 자신의 시각과 연결</w:t>
+          <w:rFonts w:ascii="Pretendard" w:eastAsia="Pretendard" w:hAnsi="Pretendard" w:hint="eastAsia"/>
+          <w:sz w:val="18"/>
+          <w:szCs w:val="20"/>
+        </w:rPr>
+      </w:pPr>
+      <w:r>
+        <w:rPr>
+          <w:rFonts w:ascii="Pretendard" w:eastAsia="Pretendard" w:hAnsi="Pretendard" w:hint="eastAsia"/>
+          <w:sz w:val="18"/>
+          <w:szCs w:val="20"/>
+        </w:rPr>
+        <w:t xml:space="preserve">저는 </w:t>
+      </w:r>
+      <w:proofErr w:type="spellStart"/>
+      <w:r>
+        <w:rPr>
+          <w:rFonts w:ascii="Pretendard" w:eastAsia="Pretendard" w:hAnsi="Pretendard" w:hint="eastAsia"/>
+          <w:sz w:val="18"/>
+          <w:szCs w:val="20"/>
+        </w:rPr>
+        <w:t>로스트아크를</w:t>
+      </w:r>
+      <w:proofErr w:type="spellEnd"/>
+      <w:r>
+        <w:rPr>
+          <w:rFonts w:ascii="Pretendard" w:eastAsia="Pretendard" w:hAnsi="Pretendard" w:hint="eastAsia"/>
+          <w:sz w:val="18"/>
+          <w:szCs w:val="20"/>
+        </w:rPr>
+        <w:t xml:space="preserve"> 인상 깊게 플레이했습니다. </w:t>
+      </w:r>
+      <w:proofErr w:type="spellStart"/>
+      <w:r>
+        <w:rPr>
+          <w:rFonts w:ascii="Pretendard" w:eastAsia="Pretendard" w:hAnsi="Pretendard" w:hint="eastAsia"/>
+          <w:sz w:val="18"/>
+          <w:szCs w:val="20"/>
+        </w:rPr>
+        <w:t>로스트아크는</w:t>
+      </w:r>
+      <w:proofErr w:type="spellEnd"/>
+      <w:r>
+        <w:rPr>
+          <w:rFonts w:ascii="Pretendard" w:eastAsia="Pretendard" w:hAnsi="Pretendard" w:hint="eastAsia"/>
+          <w:sz w:val="18"/>
+          <w:szCs w:val="20"/>
+        </w:rPr>
+        <w:t xml:space="preserve"> 클래스의 특색이 살아있는 아이덴티티와 아크 패시브, 아크 그리드라는 성장 요소로 다양한 전투 경험을 제공하여 재미있게 느껴지는 게임입니다.</w:t>
+      </w:r>
+      <w:r>
+        <w:rPr>
+          <w:rFonts w:ascii="Pretendard" w:eastAsia="Pretendard" w:hAnsi="Pretendard" w:hint="eastAsia"/>
+          <w:sz w:val="18"/>
+          <w:szCs w:val="20"/>
+        </w:rPr>
+        <w:t xml:space="preserve"> 특히 지난 여름, 새로운 엔드 컨텐츠인 </w:t>
+      </w:r>
+      <w:proofErr w:type="spellStart"/>
+      <w:r>
+        <w:rPr>
+          <w:rFonts w:ascii="Pretendard" w:eastAsia="Pretendard" w:hAnsi="Pretendard" w:hint="eastAsia"/>
+          <w:sz w:val="18"/>
+          <w:szCs w:val="20"/>
+        </w:rPr>
+        <w:t>카제로스</w:t>
+      </w:r>
+      <w:proofErr w:type="spellEnd"/>
+      <w:r>
+        <w:rPr>
+          <w:rFonts w:ascii="Pretendard" w:eastAsia="Pretendard" w:hAnsi="Pretendard" w:hint="eastAsia"/>
+          <w:sz w:val="18"/>
+          <w:szCs w:val="20"/>
+        </w:rPr>
+        <w:t xml:space="preserve"> 레이드 4막과 종막을 출시 첫 주에 클리어했습니다. 출시와 동시에 플레이 한 건 이번이 처음이었기 때문에 더욱 설렘이 있었고, 이를 충족시켜주는 재미있는 보스 레이드였기 때문에 더 인상깊었습니다.</w:t>
       </w:r>
     </w:p>
     <w:p>
@@ -969,30 +1422,24 @@
       <w:pPr>
         <w:spacing w:after="80"/>
         <w:rPr>
-          <w:rFonts w:ascii="Pretendard" w:eastAsia="Pretendard" w:hAnsi="Pretendard"/>
-          <w:b/>
-          <w:bCs/>
-          <w:sz w:val="18"/>
-          <w:szCs w:val="20"/>
-        </w:rPr>
-      </w:pPr>
-      <w:r>
-        <w:rPr>
-          <w:rFonts w:ascii="Pretendard" w:eastAsia="Pretendard" w:hAnsi="Pretendard"/>
-          <w:b/>
-          <w:bCs/>
-          <w:sz w:val="18"/>
-          <w:szCs w:val="20"/>
+          <w:rFonts w:ascii="Pretendard SemiBold" w:eastAsia="Pretendard SemiBold" w:hAnsi="Pretendard SemiBold"/>
+          <w:color w:val="0070C0"/>
+          <w:sz w:val="20"/>
+          <w:szCs w:val="22"/>
+        </w:rPr>
+      </w:pPr>
+      <w:r>
+        <w:rPr>
+          <w:rFonts w:ascii="Pretendard SemiBold" w:eastAsia="Pretendard SemiBold" w:hAnsi="Pretendard SemiBold"/>
+          <w:color w:val="0070C0"/>
+          <w:sz w:val="20"/>
+          <w:szCs w:val="22"/>
         </w:rPr>
         <w:t>6. 그 게임만의 차별화된 재미 요소는 무엇이라고 생각하나요?</w:t>
       </w:r>
     </w:p>
     <w:p>
       <w:pPr>
-        <w:numPr>
-          <w:ilvl w:val="0"/>
-          <w:numId w:val="7"/>
-        </w:numPr>
         <w:spacing w:after="80"/>
         <w:rPr>
           <w:rFonts w:ascii="Pretendard" w:eastAsia="Pretendard" w:hAnsi="Pretendard"/>
@@ -1002,53 +1449,59 @@
       </w:pPr>
       <w:r>
         <w:rPr>
-          <w:rFonts w:ascii="Pretendard" w:eastAsia="Pretendard" w:hAnsi="Pretendard"/>
-          <w:b/>
-          <w:bCs/>
-          <w:sz w:val="18"/>
-          <w:szCs w:val="20"/>
-        </w:rPr>
-        <w:t>분석적 사고 + 시장 중심 사고</w:t>
-      </w:r>
-    </w:p>
-    <w:p>
-      <w:pPr>
-        <w:numPr>
-          <w:ilvl w:val="0"/>
-          <w:numId w:val="7"/>
-        </w:numPr>
-        <w:spacing w:after="80"/>
-        <w:rPr>
-          <w:rFonts w:ascii="Pretendard" w:eastAsia="Pretendard" w:hAnsi="Pretendard"/>
-          <w:sz w:val="18"/>
-          <w:szCs w:val="20"/>
-        </w:rPr>
-      </w:pPr>
-      <w:r>
-        <w:rPr>
-          <w:rFonts w:ascii="Pretendard" w:eastAsia="Pretendard" w:hAnsi="Pretendard"/>
-          <w:sz w:val="18"/>
-          <w:szCs w:val="20"/>
-        </w:rPr>
-        <w:t>단순 칭찬이 아니라</w:t>
-      </w:r>
-      <w:r>
-        <w:rPr>
-          <w:rFonts w:ascii="Pretendard" w:eastAsia="Pretendard" w:hAnsi="Pretendard"/>
-          <w:sz w:val="18"/>
-          <w:szCs w:val="20"/>
-        </w:rPr>
-        <w:br/>
-        <w:t>“동일 장르 대비 차별성 → 선택된 디자인의 이유 → 유저 반응”</w:t>
-      </w:r>
-      <w:r>
-        <w:rPr>
-          <w:rFonts w:ascii="Pretendard" w:eastAsia="Pretendard" w:hAnsi="Pretendard"/>
-          <w:sz w:val="18"/>
-          <w:szCs w:val="20"/>
-        </w:rPr>
-        <w:br/>
-        <w:t>이런 구조로 이야기하면 좋음.</w:t>
+          <w:rFonts w:ascii="Pretendard" w:eastAsia="Pretendard" w:hAnsi="Pretendard" w:hint="eastAsia"/>
+          <w:sz w:val="18"/>
+          <w:szCs w:val="20"/>
+        </w:rPr>
+        <w:t xml:space="preserve">다양한 전투 경험을 제공하고 스킬 효과/파티구성 등으로 전투를 이끌어 가는 점이 재미있다고 생각합니다. </w:t>
+      </w:r>
+      <w:r>
+        <w:rPr>
+          <w:rFonts w:ascii="Pretendard" w:eastAsia="Pretendard" w:hAnsi="Pretendard" w:hint="eastAsia"/>
+          <w:sz w:val="18"/>
+          <w:szCs w:val="20"/>
+        </w:rPr>
+        <w:t xml:space="preserve">엔드 컨텐츠인 보스 레이드에서 </w:t>
+      </w:r>
+      <w:r>
+        <w:rPr>
+          <w:rFonts w:ascii="Pretendard" w:eastAsia="Pretendard" w:hAnsi="Pretendard" w:hint="eastAsia"/>
+          <w:sz w:val="18"/>
+          <w:szCs w:val="20"/>
+        </w:rPr>
+        <w:t xml:space="preserve">다양한 </w:t>
+      </w:r>
+      <w:r>
+        <w:rPr>
+          <w:rFonts w:ascii="Pretendard" w:eastAsia="Pretendard" w:hAnsi="Pretendard" w:hint="eastAsia"/>
+          <w:sz w:val="18"/>
+          <w:szCs w:val="20"/>
+        </w:rPr>
+        <w:t>패턴을</w:t>
+      </w:r>
+      <w:r>
+        <w:rPr>
+          <w:rFonts w:ascii="Pretendard" w:eastAsia="Pretendard" w:hAnsi="Pretendard" w:hint="eastAsia"/>
+          <w:sz w:val="18"/>
+          <w:szCs w:val="20"/>
+        </w:rPr>
+        <w:t xml:space="preserve"> 경험하고</w:t>
+      </w:r>
+      <w:r>
+        <w:rPr>
+          <w:rFonts w:ascii="Pretendard" w:eastAsia="Pretendard" w:hAnsi="Pretendard" w:hint="eastAsia"/>
+          <w:sz w:val="18"/>
+          <w:szCs w:val="20"/>
+        </w:rPr>
+        <w:t>, 숙련도가 증가할수록 패턴의 전조를 빠르게 파악하고 능동적으로 대처할 수 있는 부분에서 몰입감을 느꼈습니다.</w:t>
+      </w:r>
+      <w:r>
+        <w:rPr>
+          <w:rFonts w:ascii="Pretendard" w:eastAsia="Pretendard" w:hAnsi="Pretendard" w:hint="eastAsia"/>
+          <w:sz w:val="18"/>
+          <w:szCs w:val="20"/>
+        </w:rPr>
+        <w:t xml:space="preserve"> 많은 유저들도 로스트아크의 재미는 어떤 것이냐는 물음에 보스 레이드의 재미만큼은 인정한다고 평가하기도 합니다. </w:t>
       </w:r>
     </w:p>
     <w:p>
@@ -1075,30 +1528,24 @@
       <w:pPr>
         <w:spacing w:after="80"/>
         <w:rPr>
-          <w:rFonts w:ascii="Pretendard" w:eastAsia="Pretendard" w:hAnsi="Pretendard"/>
-          <w:b/>
-          <w:bCs/>
-          <w:sz w:val="18"/>
-          <w:szCs w:val="20"/>
-        </w:rPr>
-      </w:pPr>
-      <w:r>
-        <w:rPr>
-          <w:rFonts w:ascii="Pretendard" w:eastAsia="Pretendard" w:hAnsi="Pretendard"/>
-          <w:b/>
-          <w:bCs/>
-          <w:sz w:val="18"/>
-          <w:szCs w:val="20"/>
+          <w:rFonts w:ascii="Pretendard SemiBold" w:eastAsia="Pretendard SemiBold" w:hAnsi="Pretendard SemiBold"/>
+          <w:color w:val="0070C0"/>
+          <w:sz w:val="20"/>
+          <w:szCs w:val="22"/>
+        </w:rPr>
+      </w:pPr>
+      <w:r>
+        <w:rPr>
+          <w:rFonts w:ascii="Pretendard SemiBold" w:eastAsia="Pretendard SemiBold" w:hAnsi="Pretendard SemiBold"/>
+          <w:color w:val="0070C0"/>
+          <w:sz w:val="20"/>
+          <w:szCs w:val="22"/>
         </w:rPr>
         <w:t>7. 자신이 생각하는 ‘재미’란 어떤 의미인가요?</w:t>
       </w:r>
     </w:p>
     <w:p>
       <w:pPr>
-        <w:numPr>
-          <w:ilvl w:val="0"/>
-          <w:numId w:val="8"/>
-        </w:numPr>
         <w:spacing w:after="80"/>
         <w:rPr>
           <w:rFonts w:ascii="Pretendard" w:eastAsia="Pretendard" w:hAnsi="Pretendard"/>
@@ -1106,72 +1553,13 @@
           <w:szCs w:val="20"/>
         </w:rPr>
       </w:pPr>
-      <w:proofErr w:type="spellStart"/>
-      <w:r>
-        <w:rPr>
-          <w:rFonts w:ascii="Pretendard" w:eastAsia="Pretendard" w:hAnsi="Pretendard"/>
-          <w:b/>
-          <w:bCs/>
-          <w:sz w:val="18"/>
-          <w:szCs w:val="20"/>
-        </w:rPr>
-        <w:lastRenderedPageBreak/>
-        <w:t>기획자로서의</w:t>
-      </w:r>
-      <w:proofErr w:type="spellEnd"/>
-      <w:r>
-        <w:rPr>
-          <w:rFonts w:ascii="Pretendard" w:eastAsia="Pretendard" w:hAnsi="Pretendard"/>
-          <w:b/>
-          <w:bCs/>
-          <w:sz w:val="18"/>
-          <w:szCs w:val="20"/>
-        </w:rPr>
-        <w:t xml:space="preserve"> 철학을 드러내는 질문</w:t>
-      </w:r>
-    </w:p>
-    <w:p>
-      <w:pPr>
-        <w:numPr>
-          <w:ilvl w:val="0"/>
-          <w:numId w:val="8"/>
-        </w:numPr>
-        <w:spacing w:after="80"/>
-        <w:rPr>
-          <w:rFonts w:ascii="Pretendard" w:eastAsia="Pretendard" w:hAnsi="Pretendard"/>
-          <w:sz w:val="18"/>
-          <w:szCs w:val="20"/>
-        </w:rPr>
-      </w:pPr>
-      <w:r>
-        <w:rPr>
-          <w:rFonts w:ascii="Pretendard" w:eastAsia="Pretendard" w:hAnsi="Pretendard"/>
-          <w:sz w:val="18"/>
-          <w:szCs w:val="20"/>
-        </w:rPr>
-        <w:t>재미 = 감정, 상호작용, 선택, 피드백 등으로 구체화</w:t>
-      </w:r>
-    </w:p>
-    <w:p>
-      <w:pPr>
-        <w:numPr>
-          <w:ilvl w:val="0"/>
-          <w:numId w:val="8"/>
-        </w:numPr>
-        <w:spacing w:after="80"/>
-        <w:rPr>
-          <w:rFonts w:ascii="Pretendard" w:eastAsia="Pretendard" w:hAnsi="Pretendard"/>
-          <w:sz w:val="18"/>
-          <w:szCs w:val="20"/>
-        </w:rPr>
-      </w:pPr>
-      <w:r>
-        <w:rPr>
-          <w:rFonts w:ascii="Pretendard" w:eastAsia="Pretendard" w:hAnsi="Pretendard"/>
-          <w:sz w:val="18"/>
-          <w:szCs w:val="20"/>
-        </w:rPr>
-        <w:t>“그래서 나는 어떤 방식으로 재미를 설계하려 한다”로 연결</w:t>
+      <w:r>
+        <w:rPr>
+          <w:rFonts w:ascii="Pretendard" w:eastAsia="Pretendard" w:hAnsi="Pretendard" w:hint="eastAsia"/>
+          <w:sz w:val="18"/>
+          <w:szCs w:val="20"/>
+        </w:rPr>
+        <w:t>플레이어가 선택을 통해 변화를 체감하는 순간이 재미라고 생각합니다. 자신이 내린 선택으로 인해 게임의 흐름이 달라지며 이 변화가 즉각적으로 보이는 것이 게임이 주는 근본적인 재미라고 생각합니다.</w:t>
       </w:r>
     </w:p>
     <w:p>
@@ -1198,732 +1586,103 @@
       <w:pPr>
         <w:spacing w:after="80"/>
         <w:rPr>
+          <w:rFonts w:ascii="Pretendard SemiBold" w:eastAsia="Pretendard SemiBold" w:hAnsi="Pretendard SemiBold"/>
+          <w:color w:val="0070C0"/>
+          <w:sz w:val="20"/>
+          <w:szCs w:val="22"/>
+        </w:rPr>
+      </w:pPr>
+      <w:r>
+        <w:rPr>
+          <w:rFonts w:ascii="Pretendard SemiBold" w:eastAsia="Pretendard SemiBold" w:hAnsi="Pretendard SemiBold"/>
+          <w:color w:val="0070C0"/>
+          <w:sz w:val="20"/>
+          <w:szCs w:val="22"/>
+        </w:rPr>
+        <w:t>8. 사람들은 왜 게임을 한다고 생각하나요?</w:t>
+      </w:r>
+    </w:p>
+    <w:p>
+      <w:pPr>
+        <w:spacing w:after="80"/>
+        <w:rPr>
+          <w:rFonts w:ascii="Pretendard" w:eastAsia="Pretendard" w:hAnsi="Pretendard"/>
+          <w:sz w:val="18"/>
+          <w:szCs w:val="20"/>
+        </w:rPr>
+      </w:pPr>
+      <w:r>
+        <w:rPr>
+          <w:rFonts w:ascii="Pretendard" w:eastAsia="Pretendard" w:hAnsi="Pretendard" w:hint="eastAsia"/>
+          <w:sz w:val="18"/>
+          <w:szCs w:val="20"/>
+        </w:rPr>
+        <w:t xml:space="preserve">게임은 새로운 세계를 체험할 수 있습니다. </w:t>
+      </w:r>
+      <w:r>
+        <w:rPr>
+          <w:rFonts w:ascii="Pretendard" w:eastAsia="Pretendard" w:hAnsi="Pretendard"/>
+          <w:sz w:val="18"/>
+          <w:szCs w:val="20"/>
+        </w:rPr>
+        <w:t xml:space="preserve">현실에서 충족하기 어려운 </w:t>
+      </w:r>
+      <w:r>
+        <w:rPr>
           <w:rFonts w:ascii="Pretendard" w:eastAsia="Pretendard" w:hAnsi="Pretendard"/>
           <w:b/>
           <w:bCs/>
           <w:sz w:val="18"/>
           <w:szCs w:val="20"/>
         </w:rPr>
-      </w:pPr>
-      <w:r>
-        <w:rPr>
-          <w:rFonts w:ascii="Pretendard" w:eastAsia="Pretendard" w:hAnsi="Pretendard"/>
-          <w:b/>
-          <w:bCs/>
-          <w:sz w:val="18"/>
-          <w:szCs w:val="20"/>
-        </w:rPr>
-        <w:t>8. 사람들은 왜 게임을 한다고 생각하나요?</w:t>
+        <w:t>명확한 보상·몰입·도전·회복</w:t>
+      </w:r>
+      <w:r>
+        <w:rPr>
+          <w:rFonts w:ascii="Pretendard" w:eastAsia="Pretendard" w:hAnsi="Pretendard"/>
+          <w:sz w:val="18"/>
+          <w:szCs w:val="20"/>
+        </w:rPr>
+        <w:t>을 게임에서 빠르게 경험할 수 있</w:t>
+      </w:r>
+      <w:r>
+        <w:rPr>
+          <w:rFonts w:ascii="Pretendard" w:eastAsia="Pretendard" w:hAnsi="Pretendard" w:hint="eastAsia"/>
+          <w:sz w:val="18"/>
+          <w:szCs w:val="20"/>
+        </w:rPr>
+        <w:t xml:space="preserve">기 때문입니다. </w:t>
+      </w:r>
+      <w:r>
+        <w:rPr>
+          <w:rFonts w:ascii="Pretendard" w:eastAsia="Pretendard" w:hAnsi="Pretendard" w:hint="eastAsia"/>
+          <w:sz w:val="18"/>
+          <w:szCs w:val="20"/>
+        </w:rPr>
+        <w:t xml:space="preserve">특히 최근 모바일 시장이 꾸준히 증가하면서 </w:t>
+      </w:r>
+      <w:r>
+        <w:rPr>
+          <w:rFonts w:ascii="Pretendard" w:eastAsia="Pretendard" w:hAnsi="Pretendard"/>
+          <w:sz w:val="18"/>
+          <w:szCs w:val="20"/>
+        </w:rPr>
+        <w:t>“짧은 시간 안에 강한 감정적 보상”을 원하는 유저가 증가하고 있습니다.</w:t>
+      </w:r>
+      <w:r>
+        <w:rPr>
+          <w:rFonts w:ascii="Pretendard" w:eastAsia="Pretendard" w:hAnsi="Pretendard" w:hint="eastAsia"/>
+          <w:sz w:val="18"/>
+          <w:szCs w:val="20"/>
+        </w:rPr>
+        <w:t xml:space="preserve"> </w:t>
       </w:r>
     </w:p>
     <w:p>
       <w:pPr>
-        <w:numPr>
-          <w:ilvl w:val="0"/>
-          <w:numId w:val="9"/>
-        </w:numPr>
         <w:spacing w:after="80"/>
         <w:rPr>
-          <w:rFonts w:ascii="Pretendard" w:eastAsia="Pretendard" w:hAnsi="Pretendard"/>
-          <w:sz w:val="18"/>
-          <w:szCs w:val="20"/>
-        </w:rPr>
-      </w:pPr>
-      <w:r>
-        <w:rPr>
-          <w:rFonts w:ascii="Pretendard" w:eastAsia="Pretendard" w:hAnsi="Pretendard"/>
-          <w:b/>
-          <w:bCs/>
-          <w:sz w:val="18"/>
-          <w:szCs w:val="20"/>
-        </w:rPr>
-        <w:t>유저 심리 이해 + 시장 중심 사고</w:t>
-      </w:r>
-    </w:p>
-    <w:p>
-      <w:pPr>
-        <w:numPr>
-          <w:ilvl w:val="0"/>
-          <w:numId w:val="9"/>
-        </w:numPr>
-        <w:spacing w:after="80"/>
-        <w:rPr>
-          <w:rFonts w:ascii="Pretendard" w:eastAsia="Pretendard" w:hAnsi="Pretendard"/>
-          <w:sz w:val="18"/>
-          <w:szCs w:val="20"/>
-        </w:rPr>
-      </w:pPr>
-      <w:r>
-        <w:rPr>
-          <w:rFonts w:ascii="Pretendard" w:eastAsia="Pretendard" w:hAnsi="Pretendard"/>
-          <w:sz w:val="18"/>
-          <w:szCs w:val="20"/>
-        </w:rPr>
-        <w:t>동기(도전·성취·몰입·휴식·관계 등)를 분류해서 설명</w:t>
-      </w:r>
-    </w:p>
-    <w:p>
-      <w:pPr>
-        <w:numPr>
-          <w:ilvl w:val="0"/>
-          <w:numId w:val="9"/>
-        </w:numPr>
-        <w:spacing w:after="80"/>
-        <w:rPr>
-          <w:rFonts w:ascii="Pretendard" w:eastAsia="Pretendard" w:hAnsi="Pretendard"/>
-          <w:sz w:val="18"/>
-          <w:szCs w:val="20"/>
-        </w:rPr>
-      </w:pPr>
-      <w:r>
-        <w:rPr>
-          <w:rFonts w:ascii="Pretendard" w:eastAsia="Pretendard" w:hAnsi="Pretendard"/>
-          <w:sz w:val="18"/>
-          <w:szCs w:val="20"/>
-        </w:rPr>
-        <w:t xml:space="preserve">단순 심리학이 아니라 </w:t>
-      </w:r>
-      <w:r>
-        <w:rPr>
-          <w:rFonts w:ascii="Pretendard" w:eastAsia="Pretendard" w:hAnsi="Pretendard"/>
-          <w:b/>
-          <w:bCs/>
-          <w:sz w:val="18"/>
-          <w:szCs w:val="20"/>
-        </w:rPr>
-        <w:t>게임 디자인 관점</w:t>
-      </w:r>
-      <w:r>
-        <w:rPr>
-          <w:rFonts w:ascii="Pretendard" w:eastAsia="Pretendard" w:hAnsi="Pretendard"/>
-          <w:sz w:val="18"/>
-          <w:szCs w:val="20"/>
-        </w:rPr>
-        <w:t>으로 접근하면 좋음</w:t>
-      </w:r>
-    </w:p>
-    <w:p>
-      <w:pPr>
-        <w:spacing w:after="80"/>
-        <w:rPr>
-          <w:rFonts w:ascii="Pretendard" w:eastAsia="Pretendard" w:hAnsi="Pretendard"/>
-          <w:sz w:val="18"/>
-          <w:szCs w:val="20"/>
-        </w:rPr>
-      </w:pPr>
-    </w:p>
-    <w:p>
-      <w:pPr>
-        <w:spacing w:after="80"/>
-        <w:rPr>
-          <w:rFonts w:ascii="Pretendard" w:eastAsia="Pretendard" w:hAnsi="Pretendard"/>
-          <w:sz w:val="18"/>
-          <w:szCs w:val="20"/>
-        </w:rPr>
-      </w:pPr>
-    </w:p>
-    <w:p>
-      <w:pPr>
-        <w:spacing w:after="80"/>
-        <w:rPr>
-          <w:rFonts w:ascii="Pretendard" w:eastAsia="Pretendard" w:hAnsi="Pretendard"/>
-          <w:b/>
-          <w:bCs/>
-          <w:sz w:val="18"/>
-          <w:szCs w:val="20"/>
-        </w:rPr>
-      </w:pPr>
-      <w:r>
-        <w:rPr>
-          <w:rFonts w:ascii="Pretendard" w:eastAsia="Pretendard" w:hAnsi="Pretendard"/>
-          <w:b/>
-          <w:bCs/>
-          <w:sz w:val="18"/>
-          <w:szCs w:val="20"/>
-        </w:rPr>
-        <w:t xml:space="preserve">. </w:t>
-      </w:r>
-      <w:proofErr w:type="spellStart"/>
-      <w:r>
-        <w:rPr>
-          <w:rFonts w:ascii="Pretendard" w:eastAsia="Pretendard" w:hAnsi="Pretendard"/>
-          <w:b/>
-          <w:bCs/>
-          <w:sz w:val="18"/>
-          <w:szCs w:val="20"/>
-        </w:rPr>
-        <w:t>쿡앱스에</w:t>
-      </w:r>
-      <w:proofErr w:type="spellEnd"/>
-      <w:r>
-        <w:rPr>
-          <w:rFonts w:ascii="Pretendard" w:eastAsia="Pretendard" w:hAnsi="Pretendard"/>
-          <w:b/>
-          <w:bCs/>
-          <w:sz w:val="18"/>
-          <w:szCs w:val="20"/>
-        </w:rPr>
-        <w:t xml:space="preserve"> 지원하게 된 계기는 무엇인가요?</w:t>
-      </w:r>
-    </w:p>
-    <w:p>
-      <w:pPr>
-        <w:spacing w:after="80"/>
-        <w:rPr>
-          <w:rFonts w:ascii="Pretendard" w:eastAsia="Pretendard" w:hAnsi="Pretendard"/>
-          <w:sz w:val="18"/>
-          <w:szCs w:val="20"/>
-        </w:rPr>
-      </w:pPr>
-      <w:proofErr w:type="spellStart"/>
-      <w:r>
-        <w:rPr>
-          <w:rFonts w:ascii="Pretendard" w:eastAsia="Pretendard" w:hAnsi="Pretendard"/>
-          <w:sz w:val="18"/>
-          <w:szCs w:val="20"/>
-        </w:rPr>
-        <w:t>쿡앱스가</w:t>
-      </w:r>
-      <w:proofErr w:type="spellEnd"/>
-      <w:r>
-        <w:rPr>
-          <w:rFonts w:ascii="Pretendard" w:eastAsia="Pretendard" w:hAnsi="Pretendard"/>
-          <w:sz w:val="18"/>
-          <w:szCs w:val="20"/>
-        </w:rPr>
-        <w:t xml:space="preserve"> 보여주고 있는 </w:t>
-      </w:r>
-      <w:r>
-        <w:rPr>
-          <w:rFonts w:ascii="Pretendard" w:eastAsia="Pretendard" w:hAnsi="Pretendard"/>
-          <w:b/>
-          <w:bCs/>
-          <w:sz w:val="18"/>
-          <w:szCs w:val="20"/>
-        </w:rPr>
-        <w:t>빠른 시장 대응력과 유저 니즈를 정확히 반영하는 라이브 운영 방식</w:t>
-      </w:r>
-      <w:r>
-        <w:rPr>
-          <w:rFonts w:ascii="Pretendard" w:eastAsia="Pretendard" w:hAnsi="Pretendard"/>
-          <w:sz w:val="18"/>
-          <w:szCs w:val="20"/>
-        </w:rPr>
-        <w:t>에 매력을 느꼈습니다.</w:t>
-      </w:r>
-      <w:r>
-        <w:rPr>
-          <w:rFonts w:ascii="Pretendard" w:eastAsia="Pretendard" w:hAnsi="Pretendard"/>
-          <w:sz w:val="18"/>
-          <w:szCs w:val="20"/>
-        </w:rPr>
-        <w:br/>
-        <w:t>저 역시 게임을 기획할 때 가장 중요한 기준을 **“유저가 지금 원하는 경험을 얼마나 정확하고 빠르게 제공할 수 있는가”**로 두고 있습니다.</w:t>
-      </w:r>
-      <w:r>
-        <w:rPr>
-          <w:rFonts w:ascii="Pretendard" w:eastAsia="Pretendard" w:hAnsi="Pretendard"/>
-          <w:sz w:val="18"/>
-          <w:szCs w:val="20"/>
-        </w:rPr>
-        <w:br/>
-        <w:t xml:space="preserve">또한 다양한 장르에서 성공 사례를 만든 회사이기에, 기획자로서 </w:t>
-      </w:r>
-      <w:r>
-        <w:rPr>
-          <w:rFonts w:ascii="Pretendard" w:eastAsia="Pretendard" w:hAnsi="Pretendard"/>
-          <w:b/>
-          <w:bCs/>
-          <w:sz w:val="18"/>
-          <w:szCs w:val="20"/>
-        </w:rPr>
-        <w:t>데이터 기반의 실험·학습·개선 사이클</w:t>
-      </w:r>
-      <w:r>
-        <w:rPr>
-          <w:rFonts w:ascii="Pretendard" w:eastAsia="Pretendard" w:hAnsi="Pretendard"/>
-          <w:sz w:val="18"/>
-          <w:szCs w:val="20"/>
-        </w:rPr>
-        <w:t>을 가장 빠르게 경험할 수 있다고 판단해 지원했습니다.</w:t>
-      </w:r>
-    </w:p>
-    <w:p>
-      <w:pPr>
-        <w:spacing w:after="80"/>
-        <w:rPr>
-          <w:rFonts w:ascii="Pretendard" w:eastAsia="Pretendard" w:hAnsi="Pretendard"/>
-          <w:sz w:val="18"/>
-          <w:szCs w:val="20"/>
-        </w:rPr>
-      </w:pPr>
-      <w:r>
-        <w:rPr>
-          <w:rFonts w:ascii="Pretendard" w:eastAsia="Pretendard" w:hAnsi="Pretendard"/>
-          <w:sz w:val="18"/>
-          <w:szCs w:val="20"/>
-        </w:rPr>
-        <w:pict w14:anchorId="4119F364">
-          <v:rect id="_x0000_i1033" style="width:0;height:1.5pt" o:hralign="center" o:hrstd="t" o:hr="t" fillcolor="#a0a0a0" stroked="f"/>
-        </w:pict>
-      </w:r>
-    </w:p>
-    <w:p>
-      <w:pPr>
-        <w:spacing w:after="80"/>
-        <w:rPr>
-          <w:rFonts w:ascii="Pretendard" w:eastAsia="Pretendard" w:hAnsi="Pretendard"/>
-          <w:b/>
-          <w:bCs/>
-          <w:sz w:val="18"/>
-          <w:szCs w:val="20"/>
-        </w:rPr>
-      </w:pPr>
-      <w:r>
-        <w:rPr>
-          <w:rFonts w:ascii="Pretendard" w:eastAsia="Pretendard" w:hAnsi="Pretendard"/>
-          <w:b/>
-          <w:bCs/>
-          <w:sz w:val="18"/>
-          <w:szCs w:val="20"/>
-        </w:rPr>
-        <w:t>2. 과제로 진행한 게임의 핵심 재미 요소는 무엇이라고 생각하나요?</w:t>
-      </w:r>
-    </w:p>
-    <w:p>
-      <w:pPr>
-        <w:spacing w:after="80"/>
-        <w:rPr>
-          <w:rFonts w:ascii="Pretendard" w:eastAsia="Pretendard" w:hAnsi="Pretendard"/>
-          <w:sz w:val="18"/>
-          <w:szCs w:val="20"/>
-        </w:rPr>
-      </w:pPr>
-      <w:r>
-        <w:rPr>
-          <w:rFonts w:ascii="Pretendard" w:eastAsia="Pretendard" w:hAnsi="Pretendard"/>
-          <w:sz w:val="18"/>
-          <w:szCs w:val="20"/>
-        </w:rPr>
-        <w:t xml:space="preserve">해당 게임의 핵심 재미는 </w:t>
-      </w:r>
-      <w:r>
-        <w:rPr>
-          <w:rFonts w:ascii="Pretendard" w:eastAsia="Pretendard" w:hAnsi="Pretendard"/>
-          <w:b/>
-          <w:bCs/>
-          <w:sz w:val="18"/>
-          <w:szCs w:val="20"/>
-        </w:rPr>
-        <w:t>단순한 조작으로 복잡한 선택의 결과를 경험하는 과정</w:t>
-      </w:r>
-      <w:r>
-        <w:rPr>
-          <w:rFonts w:ascii="Pretendard" w:eastAsia="Pretendard" w:hAnsi="Pretendard"/>
-          <w:sz w:val="18"/>
-          <w:szCs w:val="20"/>
-        </w:rPr>
-        <w:t>이라고 생각했습니다.</w:t>
-      </w:r>
-      <w:r>
-        <w:rPr>
-          <w:rFonts w:ascii="Pretendard" w:eastAsia="Pretendard" w:hAnsi="Pretendard"/>
-          <w:sz w:val="18"/>
-          <w:szCs w:val="20"/>
-        </w:rPr>
-        <w:br/>
-        <w:t>핵심 루프를 분석해보면</w:t>
-      </w:r>
-      <w:r>
-        <w:rPr>
-          <w:rFonts w:ascii="Pretendard" w:eastAsia="Pretendard" w:hAnsi="Pretendard"/>
-          <w:sz w:val="18"/>
-          <w:szCs w:val="20"/>
-        </w:rPr>
-        <w:br/>
-      </w:r>
-      <w:r>
-        <w:rPr>
-          <w:rFonts w:ascii="Pretendard" w:eastAsia="Pretendard" w:hAnsi="Pretendard"/>
-          <w:b/>
-          <w:bCs/>
-          <w:sz w:val="18"/>
-          <w:szCs w:val="20"/>
-        </w:rPr>
-        <w:t>① 간결한 입력 → ② 즉각적인 피드백 → ③ 선택의 누적에 따른 결과 변화</w:t>
-      </w:r>
-      <w:r>
-        <w:rPr>
-          <w:rFonts w:ascii="Pretendard" w:eastAsia="Pretendard" w:hAnsi="Pretendard"/>
-          <w:sz w:val="18"/>
-          <w:szCs w:val="20"/>
-        </w:rPr>
-        <w:br/>
-        <w:t>이 구조가 명확하게 잡혀 있었습니다.</w:t>
-      </w:r>
-      <w:r>
-        <w:rPr>
-          <w:rFonts w:ascii="Pretendard" w:eastAsia="Pretendard" w:hAnsi="Pretendard"/>
-          <w:sz w:val="18"/>
-          <w:szCs w:val="20"/>
-        </w:rPr>
-        <w:br/>
-        <w:t>이 루프가 잘 맞아떨어지면서, 플레이어는 “한 번 더 해볼까?”라는 동기를 자연스럽게 느끼게 되는 점이 주요 재미 요소라고 분석했습니다.</w:t>
-      </w:r>
-    </w:p>
-    <w:p>
-      <w:pPr>
-        <w:spacing w:after="80"/>
-        <w:rPr>
-          <w:rFonts w:ascii="Pretendard" w:eastAsia="Pretendard" w:hAnsi="Pretendard"/>
-          <w:sz w:val="18"/>
-          <w:szCs w:val="20"/>
-        </w:rPr>
-      </w:pPr>
-      <w:r>
-        <w:rPr>
-          <w:rFonts w:ascii="Pretendard" w:eastAsia="Pretendard" w:hAnsi="Pretendard"/>
-          <w:sz w:val="18"/>
-          <w:szCs w:val="20"/>
-        </w:rPr>
-        <w:pict w14:anchorId="1B9B2A35">
-          <v:rect id="_x0000_i1034" style="width:0;height:1.5pt" o:hralign="center" o:hrstd="t" o:hr="t" fillcolor="#a0a0a0" stroked="f"/>
-        </w:pict>
-      </w:r>
-    </w:p>
-    <w:p>
-      <w:pPr>
-        <w:spacing w:after="80"/>
-        <w:rPr>
-          <w:rFonts w:ascii="Pretendard" w:eastAsia="Pretendard" w:hAnsi="Pretendard"/>
-          <w:b/>
-          <w:bCs/>
-          <w:sz w:val="18"/>
-          <w:szCs w:val="20"/>
-        </w:rPr>
-      </w:pPr>
-      <w:r>
-        <w:rPr>
-          <w:rFonts w:ascii="Pretendard" w:eastAsia="Pretendard" w:hAnsi="Pretendard"/>
-          <w:b/>
-          <w:bCs/>
-          <w:sz w:val="18"/>
-          <w:szCs w:val="20"/>
-        </w:rPr>
-        <w:t>3. 업무 중 크게 실수했던 경험과 해결 방법을 말씀해 주세요.</w:t>
-      </w:r>
-    </w:p>
-    <w:p>
-      <w:pPr>
-        <w:spacing w:after="80"/>
-        <w:rPr>
-          <w:rFonts w:ascii="Pretendard" w:eastAsia="Pretendard" w:hAnsi="Pretendard"/>
-          <w:sz w:val="18"/>
-          <w:szCs w:val="20"/>
-        </w:rPr>
-      </w:pPr>
-      <w:r>
-        <w:rPr>
-          <w:rFonts w:ascii="Pretendard" w:eastAsia="Pretendard" w:hAnsi="Pretendard"/>
-          <w:sz w:val="18"/>
-          <w:szCs w:val="20"/>
-        </w:rPr>
-        <w:t>팀 프로젝트에서 기획 문서의 변경점을 충분히 공유하지 않아, 개발 리소스가 중복 발생한 적이 있습니다.</w:t>
-      </w:r>
-      <w:r>
-        <w:rPr>
-          <w:rFonts w:ascii="Pretendard" w:eastAsia="Pretendard" w:hAnsi="Pretendard"/>
-          <w:sz w:val="18"/>
-          <w:szCs w:val="20"/>
-        </w:rPr>
-        <w:br/>
-        <w:t xml:space="preserve">원인을 분석해보니 </w:t>
-      </w:r>
-      <w:r>
-        <w:rPr>
-          <w:rFonts w:ascii="Pretendard" w:eastAsia="Pretendard" w:hAnsi="Pretendard"/>
-          <w:b/>
-          <w:bCs/>
-          <w:sz w:val="18"/>
-          <w:szCs w:val="20"/>
-        </w:rPr>
-        <w:t>문서 관리 방식이 개인 중심</w:t>
-      </w:r>
-      <w:r>
-        <w:rPr>
-          <w:rFonts w:ascii="Pretendard" w:eastAsia="Pretendard" w:hAnsi="Pretendard"/>
-          <w:sz w:val="18"/>
-          <w:szCs w:val="20"/>
-        </w:rPr>
-        <w:t>이었던 것이 문제였습니다.</w:t>
-      </w:r>
-      <w:r>
-        <w:rPr>
-          <w:rFonts w:ascii="Pretendard" w:eastAsia="Pretendard" w:hAnsi="Pretendard"/>
-          <w:sz w:val="18"/>
-          <w:szCs w:val="20"/>
-        </w:rPr>
-        <w:br/>
-        <w:t xml:space="preserve">그래서 변경 로그를 중심으로 문서를 재구조화하고, 팀원들이 한눈에 파악할 수 있도록 </w:t>
-      </w:r>
-      <w:r>
-        <w:rPr>
-          <w:rFonts w:ascii="Pretendard" w:eastAsia="Pretendard" w:hAnsi="Pretendard"/>
-          <w:b/>
-          <w:bCs/>
-          <w:sz w:val="18"/>
-          <w:szCs w:val="20"/>
-        </w:rPr>
-        <w:t>Notion 기반의 히스토리 관리 체계</w:t>
-      </w:r>
-      <w:r>
-        <w:rPr>
-          <w:rFonts w:ascii="Pretendard" w:eastAsia="Pretendard" w:hAnsi="Pretendard"/>
-          <w:sz w:val="18"/>
-          <w:szCs w:val="20"/>
-        </w:rPr>
-        <w:t>를 직접 구축했습니다.</w:t>
-      </w:r>
-    </w:p>
-    <w:p>
-      <w:pPr>
-        <w:spacing w:after="80"/>
-        <w:rPr>
-          <w:rFonts w:ascii="Pretendard" w:eastAsia="Pretendard" w:hAnsi="Pretendard"/>
-          <w:sz w:val="18"/>
-          <w:szCs w:val="20"/>
-        </w:rPr>
-      </w:pPr>
-      <w:r>
-        <w:rPr>
-          <w:rFonts w:ascii="Pretendard" w:eastAsia="Pretendard" w:hAnsi="Pretendard"/>
-          <w:sz w:val="18"/>
-          <w:szCs w:val="20"/>
-        </w:rPr>
-        <w:t>그 경험 이후로는 어떤 작업이든</w:t>
-      </w:r>
-      <w:r>
-        <w:rPr>
-          <w:rFonts w:ascii="Pretendard" w:eastAsia="Pretendard" w:hAnsi="Pretendard"/>
-          <w:sz w:val="18"/>
-          <w:szCs w:val="20"/>
-        </w:rPr>
-        <w:br/>
-      </w:r>
-      <w:r>
-        <w:rPr>
-          <w:rFonts w:ascii="Pretendard" w:eastAsia="Pretendard" w:hAnsi="Pretendard"/>
-          <w:b/>
-          <w:bCs/>
-          <w:sz w:val="18"/>
-          <w:szCs w:val="20"/>
-        </w:rPr>
-        <w:t>“투명한 공유 → 근거 제시 → 빠른 피드백 루프 구축”</w:t>
-      </w:r>
-      <w:r>
-        <w:rPr>
-          <w:rFonts w:ascii="Pretendard" w:eastAsia="Pretendard" w:hAnsi="Pretendard"/>
-          <w:sz w:val="18"/>
-          <w:szCs w:val="20"/>
-        </w:rPr>
-        <w:br/>
-        <w:t>을 원칙으로 삼고 있고, 현재는 협업 과정에서 유사한 문제가 발생하지 않았습니다.</w:t>
-      </w:r>
-    </w:p>
-    <w:p>
-      <w:pPr>
-        <w:spacing w:after="80"/>
-        <w:rPr>
-          <w:rFonts w:ascii="Pretendard" w:eastAsia="Pretendard" w:hAnsi="Pretendard"/>
-          <w:sz w:val="18"/>
-          <w:szCs w:val="20"/>
-        </w:rPr>
-      </w:pPr>
-      <w:r>
-        <w:rPr>
-          <w:rFonts w:ascii="Pretendard" w:eastAsia="Pretendard" w:hAnsi="Pretendard"/>
-          <w:sz w:val="18"/>
-          <w:szCs w:val="20"/>
-        </w:rPr>
-        <w:pict w14:anchorId="2AAEF5CB">
-          <v:rect id="_x0000_i1035" style="width:0;height:1.5pt" o:hralign="center" o:hrstd="t" o:hr="t" fillcolor="#a0a0a0" stroked="f"/>
-        </w:pict>
-      </w:r>
-    </w:p>
-    <w:p>
-      <w:pPr>
-        <w:spacing w:after="80"/>
-        <w:rPr>
-          <w:rFonts w:ascii="Pretendard" w:eastAsia="Pretendard" w:hAnsi="Pretendard"/>
-          <w:b/>
-          <w:bCs/>
-          <w:sz w:val="18"/>
-          <w:szCs w:val="20"/>
-        </w:rPr>
-      </w:pPr>
-      <w:r>
-        <w:rPr>
-          <w:rFonts w:ascii="Pretendard" w:eastAsia="Pretendard" w:hAnsi="Pretendard"/>
-          <w:b/>
-          <w:bCs/>
-          <w:sz w:val="18"/>
-          <w:szCs w:val="20"/>
-        </w:rPr>
-        <w:t>4. 동료나 상사와 의견 충돌이 있었을 때 어떻게 조율했나요?</w:t>
-      </w:r>
-    </w:p>
-    <w:p>
-      <w:pPr>
-        <w:spacing w:after="80"/>
-        <w:rPr>
-          <w:rFonts w:ascii="Pretendard" w:eastAsia="Pretendard" w:hAnsi="Pretendard"/>
-          <w:sz w:val="18"/>
-          <w:szCs w:val="20"/>
-        </w:rPr>
-      </w:pPr>
-      <w:r>
-        <w:rPr>
-          <w:rFonts w:ascii="Pretendard" w:eastAsia="Pretendard" w:hAnsi="Pretendard"/>
-          <w:sz w:val="18"/>
-          <w:szCs w:val="20"/>
-        </w:rPr>
-        <w:t>저는 의견 충돌을 **‘누가 맞는가’가 아니라 ‘무엇이 문제를 더 잘 해결하는가’**의 관점에서 접근합니다.</w:t>
-      </w:r>
-      <w:r>
-        <w:rPr>
-          <w:rFonts w:ascii="Pretendard" w:eastAsia="Pretendard" w:hAnsi="Pretendard"/>
-          <w:sz w:val="18"/>
-          <w:szCs w:val="20"/>
-        </w:rPr>
-        <w:br/>
-        <w:t>한 프로젝트에서 전투 난이도 설계 방향을 두고 의견이 갈린 적이 있는데, 감정적인 논쟁을 피하기 위해 먼저</w:t>
-      </w:r>
-    </w:p>
-    <w:p>
-      <w:pPr>
-        <w:numPr>
-          <w:ilvl w:val="0"/>
-          <w:numId w:val="10"/>
-        </w:numPr>
-        <w:spacing w:after="80"/>
-        <w:rPr>
-          <w:rFonts w:ascii="Pretendard" w:eastAsia="Pretendard" w:hAnsi="Pretendard"/>
-          <w:sz w:val="18"/>
-          <w:szCs w:val="20"/>
-        </w:rPr>
-      </w:pPr>
-      <w:r>
-        <w:rPr>
-          <w:rFonts w:ascii="Pretendard" w:eastAsia="Pretendard" w:hAnsi="Pretendard"/>
-          <w:sz w:val="18"/>
-          <w:szCs w:val="20"/>
-        </w:rPr>
-        <w:t>서로의 가설</w:t>
-      </w:r>
-    </w:p>
-    <w:p>
-      <w:pPr>
-        <w:numPr>
-          <w:ilvl w:val="0"/>
-          <w:numId w:val="10"/>
-        </w:numPr>
-        <w:spacing w:after="80"/>
-        <w:rPr>
-          <w:rFonts w:ascii="Pretendard" w:eastAsia="Pretendard" w:hAnsi="Pretendard"/>
-          <w:sz w:val="18"/>
-          <w:szCs w:val="20"/>
-        </w:rPr>
-      </w:pPr>
-      <w:r>
-        <w:rPr>
-          <w:rFonts w:ascii="Pretendard" w:eastAsia="Pretendard" w:hAnsi="Pretendard"/>
-          <w:sz w:val="18"/>
-          <w:szCs w:val="20"/>
-        </w:rPr>
-        <w:t>그 가설의 근거</w:t>
-      </w:r>
-    </w:p>
-    <w:p>
-      <w:pPr>
-        <w:numPr>
-          <w:ilvl w:val="0"/>
-          <w:numId w:val="10"/>
-        </w:numPr>
-        <w:spacing w:after="80"/>
-        <w:rPr>
-          <w:rFonts w:ascii="Pretendard" w:eastAsia="Pretendard" w:hAnsi="Pretendard"/>
-          <w:sz w:val="18"/>
-          <w:szCs w:val="20"/>
-        </w:rPr>
-      </w:pPr>
-      <w:r>
-        <w:rPr>
-          <w:rFonts w:ascii="Pretendard" w:eastAsia="Pretendard" w:hAnsi="Pretendard"/>
-          <w:sz w:val="18"/>
-          <w:szCs w:val="20"/>
-        </w:rPr>
-        <w:t>예상되는 유저 반응</w:t>
-      </w:r>
-      <w:r>
-        <w:rPr>
-          <w:rFonts w:ascii="Pretendard" w:eastAsia="Pretendard" w:hAnsi="Pretendard"/>
-          <w:sz w:val="18"/>
-          <w:szCs w:val="20"/>
-        </w:rPr>
-        <w:br/>
-        <w:t>을 표로 정리했습니다.</w:t>
-      </w:r>
-    </w:p>
-    <w:p>
-      <w:pPr>
-        <w:spacing w:after="80"/>
-        <w:rPr>
-          <w:rFonts w:ascii="Pretendard" w:eastAsia="Pretendard" w:hAnsi="Pretendard"/>
-          <w:sz w:val="18"/>
-          <w:szCs w:val="20"/>
-        </w:rPr>
-      </w:pPr>
-      <w:r>
-        <w:rPr>
-          <w:rFonts w:ascii="Pretendard" w:eastAsia="Pretendard" w:hAnsi="Pretendard"/>
-          <w:sz w:val="18"/>
-          <w:szCs w:val="20"/>
-        </w:rPr>
-        <w:t xml:space="preserve">그 결과, 두 의견 모두 장단점이 있다는 점이 </w:t>
-      </w:r>
-      <w:proofErr w:type="spellStart"/>
-      <w:r>
-        <w:rPr>
-          <w:rFonts w:ascii="Pretendard" w:eastAsia="Pretendard" w:hAnsi="Pretendard"/>
-          <w:sz w:val="18"/>
-          <w:szCs w:val="20"/>
-        </w:rPr>
-        <w:t>명확해졌고</w:t>
-      </w:r>
-      <w:proofErr w:type="spellEnd"/>
-      <w:r>
-        <w:rPr>
-          <w:rFonts w:ascii="Pretendard" w:eastAsia="Pretendard" w:hAnsi="Pretendard"/>
-          <w:sz w:val="18"/>
-          <w:szCs w:val="20"/>
-        </w:rPr>
-        <w:t xml:space="preserve"> A/B 테스트 형태의 프로토타입을 만들어 비교했습니다.</w:t>
-      </w:r>
-      <w:r>
-        <w:rPr>
-          <w:rFonts w:ascii="Pretendard" w:eastAsia="Pretendard" w:hAnsi="Pretendard"/>
-          <w:sz w:val="18"/>
-          <w:szCs w:val="20"/>
-        </w:rPr>
-        <w:br/>
-        <w:t>최종적으로는 데이터 기반으로 의사결정을 했고, 자연스럽게 합의점을 찾을 수 있었습니다.</w:t>
-      </w:r>
-    </w:p>
-    <w:p>
-      <w:pPr>
-        <w:spacing w:after="80"/>
-        <w:rPr>
-          <w:rFonts w:ascii="Pretendard" w:eastAsia="Pretendard" w:hAnsi="Pretendard"/>
+          <w:rFonts w:ascii="Pretendard" w:eastAsia="Pretendard" w:hAnsi="Pretendard" w:hint="eastAsia"/>
           <w:sz w:val="18"/>
           <w:szCs w:val="20"/>
         </w:rPr>
@@ -1944,22 +1703,10 @@
         <w:spacing w:after="80"/>
         <w:rPr>
           <w:rFonts w:ascii="Pretendard" w:eastAsia="Pretendard" w:hAnsi="Pretendard"/>
-          <w:b/>
-          <w:bCs/>
-          <w:sz w:val="18"/>
-          <w:szCs w:val="20"/>
-        </w:rPr>
-      </w:pPr>
-      <w:r>
-        <w:rPr>
-          <w:rFonts w:ascii="Pretendard" w:eastAsia="Pretendard" w:hAnsi="Pretendard"/>
-          <w:b/>
-          <w:bCs/>
-          <w:sz w:val="18"/>
-          <w:szCs w:val="20"/>
-        </w:rPr>
-        <w:t>5. 최근 인상 깊게 플레이한 게임을 소개해 주세요.</w:t>
-      </w:r>
+          <w:sz w:val="18"/>
+          <w:szCs w:val="20"/>
+        </w:rPr>
+      </w:pPr>
     </w:p>
     <w:p>
       <w:pPr>
@@ -1970,508 +1717,13 @@
           <w:szCs w:val="20"/>
         </w:rPr>
       </w:pPr>
-      <w:r>
-        <w:rPr>
-          <w:rFonts w:ascii="Pretendard" w:eastAsia="Pretendard" w:hAnsi="Pretendard"/>
-          <w:sz w:val="18"/>
-          <w:szCs w:val="20"/>
-        </w:rPr>
-        <w:t xml:space="preserve">최근에는 </w:t>
-      </w:r>
-      <w:r>
-        <w:rPr>
-          <w:rFonts w:ascii="Pretendard" w:eastAsia="Pretendard" w:hAnsi="Pretendard"/>
-          <w:b/>
-          <w:bCs/>
-          <w:sz w:val="18"/>
-          <w:szCs w:val="20"/>
-        </w:rPr>
-        <w:t>뱀파이어 서바이벌류</w:t>
-      </w:r>
-      <w:r>
-        <w:rPr>
-          <w:rFonts w:ascii="Pretendard" w:eastAsia="Pretendard" w:hAnsi="Pretendard"/>
-          <w:sz w:val="18"/>
-          <w:szCs w:val="20"/>
-        </w:rPr>
-        <w:t>를 깊게 플레이했습니다.</w:t>
-      </w:r>
-      <w:r>
-        <w:rPr>
-          <w:rFonts w:ascii="Pretendard" w:eastAsia="Pretendard" w:hAnsi="Pretendard"/>
-          <w:sz w:val="18"/>
-          <w:szCs w:val="20"/>
-        </w:rPr>
-        <w:br/>
-        <w:t xml:space="preserve">특히 </w:t>
-      </w:r>
-      <w:r>
-        <w:rPr>
-          <w:rFonts w:ascii="Pretendard" w:eastAsia="Pretendard" w:hAnsi="Pretendard"/>
-          <w:i/>
-          <w:iCs/>
-          <w:sz w:val="18"/>
-          <w:szCs w:val="20"/>
-        </w:rPr>
-        <w:t>Vampire Survivors</w:t>
-      </w:r>
-      <w:r>
-        <w:rPr>
-          <w:rFonts w:ascii="Pretendard" w:eastAsia="Pretendard" w:hAnsi="Pretendard"/>
-          <w:sz w:val="18"/>
-          <w:szCs w:val="20"/>
-        </w:rPr>
-        <w:t xml:space="preserve">가 인상적이었는데, 이유는 </w:t>
-      </w:r>
-      <w:r>
-        <w:rPr>
-          <w:rFonts w:ascii="Pretendard" w:eastAsia="Pretendard" w:hAnsi="Pretendard"/>
-          <w:b/>
-          <w:bCs/>
-          <w:sz w:val="18"/>
-          <w:szCs w:val="20"/>
-        </w:rPr>
-        <w:t>시장 니즈를 완벽히 읽어낸 구조</w:t>
-      </w:r>
-      <w:r>
-        <w:rPr>
-          <w:rFonts w:ascii="Pretendard" w:eastAsia="Pretendard" w:hAnsi="Pretendard"/>
-          <w:sz w:val="18"/>
-          <w:szCs w:val="20"/>
-        </w:rPr>
-        <w:t>였기 때문입니다.</w:t>
-      </w:r>
-      <w:r>
-        <w:rPr>
-          <w:rFonts w:ascii="Pretendard" w:eastAsia="Pretendard" w:hAnsi="Pretendard"/>
-          <w:sz w:val="18"/>
-          <w:szCs w:val="20"/>
-        </w:rPr>
-        <w:br/>
-        <w:t>짧은 플레이 타임, 명확한 성장 피드백, 반복 플레이의 중독성을 모두 충족하면서도 진입 장벽은 극도로 낮췄습니다.</w:t>
-      </w:r>
-      <w:r>
-        <w:rPr>
-          <w:rFonts w:ascii="Pretendard" w:eastAsia="Pretendard" w:hAnsi="Pretendard"/>
-          <w:sz w:val="18"/>
-          <w:szCs w:val="20"/>
-        </w:rPr>
-        <w:br/>
-        <w:t>“몇 분만에 성취감을 주는 게임”이라는 흐름을 가장 먼저 증명한 작품이라는 점에서 많은 인사이트를 얻었습니다.</w:t>
-      </w:r>
     </w:p>
     <w:p>
       <w:pPr>
-        <w:spacing w:after="80"/>
-        <w:rPr>
-          <w:rFonts w:ascii="Pretendard" w:eastAsia="Pretendard" w:hAnsi="Pretendard"/>
-          <w:sz w:val="18"/>
-          <w:szCs w:val="20"/>
-        </w:rPr>
-      </w:pPr>
-      <w:r>
-        <w:rPr>
-          <w:rFonts w:ascii="Pretendard" w:eastAsia="Pretendard" w:hAnsi="Pretendard"/>
-          <w:sz w:val="18"/>
-          <w:szCs w:val="20"/>
-        </w:rPr>
-        <w:lastRenderedPageBreak/>
-        <w:pict w14:anchorId="5B4DE8B8">
-          <v:rect id="_x0000_i1037" style="width:0;height:1.5pt" o:hralign="center" o:hrstd="t" o:hr="t" fillcolor="#a0a0a0" stroked="f"/>
-        </w:pict>
-      </w:r>
-    </w:p>
-    <w:p>
-      <w:pPr>
-        <w:spacing w:after="80"/>
-        <w:rPr>
-          <w:rFonts w:ascii="Pretendard" w:eastAsia="Pretendard" w:hAnsi="Pretendard"/>
-          <w:b/>
-          <w:bCs/>
-          <w:sz w:val="18"/>
-          <w:szCs w:val="20"/>
-        </w:rPr>
-      </w:pPr>
-      <w:r>
-        <w:rPr>
-          <w:rFonts w:ascii="Pretendard" w:eastAsia="Pretendard" w:hAnsi="Pretendard"/>
-          <w:b/>
-          <w:bCs/>
-          <w:sz w:val="18"/>
-          <w:szCs w:val="20"/>
-        </w:rPr>
-        <w:t>6. 그 게임만의 차별화된 재미 요소는 무엇이라고 생각하나요?</w:t>
-      </w:r>
-    </w:p>
-    <w:p>
-      <w:pPr>
-        <w:spacing w:after="80"/>
-        <w:rPr>
-          <w:rFonts w:ascii="Pretendard" w:eastAsia="Pretendard" w:hAnsi="Pretendard"/>
-          <w:sz w:val="18"/>
-          <w:szCs w:val="20"/>
-        </w:rPr>
-      </w:pPr>
-      <w:r>
-        <w:rPr>
-          <w:rFonts w:ascii="Pretendard" w:eastAsia="Pretendard" w:hAnsi="Pretendard"/>
-          <w:sz w:val="18"/>
-          <w:szCs w:val="20"/>
-        </w:rPr>
-        <w:t xml:space="preserve">가장 차별화된 지점은 </w:t>
-      </w:r>
-      <w:r>
-        <w:rPr>
-          <w:rFonts w:ascii="Pretendard" w:eastAsia="Pretendard" w:hAnsi="Pretendard"/>
-          <w:b/>
-          <w:bCs/>
-          <w:sz w:val="18"/>
-          <w:szCs w:val="20"/>
-        </w:rPr>
-        <w:t>선택의 누적이 비선형적으로 강해지는 성장 곡선</w:t>
-      </w:r>
-      <w:r>
-        <w:rPr>
-          <w:rFonts w:ascii="Pretendard" w:eastAsia="Pretendard" w:hAnsi="Pretendard"/>
-          <w:sz w:val="18"/>
-          <w:szCs w:val="20"/>
-        </w:rPr>
-        <w:t>이라고 생각합니다.</w:t>
-      </w:r>
-      <w:r>
-        <w:rPr>
-          <w:rFonts w:ascii="Pretendard" w:eastAsia="Pretendard" w:hAnsi="Pretendard"/>
-          <w:sz w:val="18"/>
-          <w:szCs w:val="20"/>
-        </w:rPr>
-        <w:br/>
-        <w:t>초반에는 작은 선택 같지만, 후반에는 전투의 전체 흐름을 바꾸는 결과를 만들어 냅니다.</w:t>
-      </w:r>
-      <w:r>
-        <w:rPr>
-          <w:rFonts w:ascii="Pretendard" w:eastAsia="Pretendard" w:hAnsi="Pretendard"/>
-          <w:sz w:val="18"/>
-          <w:szCs w:val="20"/>
-        </w:rPr>
-        <w:br/>
-        <w:t>비슷한 장르 대비 성장 피드백의 폭이 크고 빠르며, 이 구조가 “한 판 더”라는 반복 동기를 강하게 만들어줍니다.</w:t>
-      </w:r>
-      <w:r>
-        <w:rPr>
-          <w:rFonts w:ascii="Pretendard" w:eastAsia="Pretendard" w:hAnsi="Pretendard"/>
-          <w:sz w:val="18"/>
-          <w:szCs w:val="20"/>
-        </w:rPr>
-        <w:br/>
-        <w:t xml:space="preserve">즉, </w:t>
-      </w:r>
-      <w:r>
-        <w:rPr>
-          <w:rFonts w:ascii="Pretendard" w:eastAsia="Pretendard" w:hAnsi="Pretendard"/>
-          <w:b/>
-          <w:bCs/>
-          <w:sz w:val="18"/>
-          <w:szCs w:val="20"/>
-        </w:rPr>
-        <w:t>짧은 시간에 ‘내가 강해지고 있다’는 감정적 보상을 확실하게 주는 설계</w:t>
-      </w:r>
-      <w:r>
-        <w:rPr>
-          <w:rFonts w:ascii="Pretendard" w:eastAsia="Pretendard" w:hAnsi="Pretendard"/>
-          <w:sz w:val="18"/>
-          <w:szCs w:val="20"/>
-        </w:rPr>
-        <w:t>가 차별화 포인트입니다.</w:t>
-      </w:r>
-    </w:p>
-    <w:p>
-      <w:pPr>
-        <w:spacing w:after="80"/>
-        <w:rPr>
-          <w:rFonts w:ascii="Pretendard" w:eastAsia="Pretendard" w:hAnsi="Pretendard"/>
-          <w:sz w:val="18"/>
-          <w:szCs w:val="20"/>
-        </w:rPr>
-      </w:pPr>
-      <w:r>
-        <w:rPr>
-          <w:rFonts w:ascii="Pretendard" w:eastAsia="Pretendard" w:hAnsi="Pretendard"/>
-          <w:sz w:val="18"/>
-          <w:szCs w:val="20"/>
-        </w:rPr>
-        <w:pict w14:anchorId="56E5CE02">
-          <v:rect id="_x0000_i1038" style="width:0;height:1.5pt" o:hralign="center" o:hrstd="t" o:hr="t" fillcolor="#a0a0a0" stroked="f"/>
-        </w:pict>
-      </w:r>
-    </w:p>
-    <w:p>
-      <w:pPr>
-        <w:spacing w:after="80"/>
-        <w:rPr>
-          <w:rFonts w:ascii="Pretendard" w:eastAsia="Pretendard" w:hAnsi="Pretendard"/>
-          <w:b/>
-          <w:bCs/>
-          <w:sz w:val="18"/>
-          <w:szCs w:val="20"/>
-        </w:rPr>
-      </w:pPr>
-      <w:r>
-        <w:rPr>
-          <w:rFonts w:ascii="Pretendard" w:eastAsia="Pretendard" w:hAnsi="Pretendard"/>
-          <w:b/>
-          <w:bCs/>
-          <w:sz w:val="18"/>
-          <w:szCs w:val="20"/>
-        </w:rPr>
-        <w:t>7. 자신이 생각하는 ‘재미’란 무엇인가요?</w:t>
-      </w:r>
-    </w:p>
-    <w:p>
-      <w:pPr>
-        <w:spacing w:after="80"/>
-        <w:rPr>
-          <w:rFonts w:ascii="Pretendard" w:eastAsia="Pretendard" w:hAnsi="Pretendard"/>
-          <w:sz w:val="18"/>
-          <w:szCs w:val="20"/>
-        </w:rPr>
-      </w:pPr>
-      <w:r>
-        <w:rPr>
-          <w:rFonts w:ascii="Pretendard" w:eastAsia="Pretendard" w:hAnsi="Pretendard"/>
-          <w:sz w:val="18"/>
-          <w:szCs w:val="20"/>
-        </w:rPr>
-        <w:t>저는 재미를 **“플레이어가 선택을 통해 변화를 체감하는 순간”**이라고 정의합니다.</w:t>
-      </w:r>
-      <w:r>
-        <w:rPr>
-          <w:rFonts w:ascii="Pretendard" w:eastAsia="Pretendard" w:hAnsi="Pretendard"/>
-          <w:sz w:val="18"/>
-          <w:szCs w:val="20"/>
-        </w:rPr>
-        <w:br/>
-        <w:t>어떤 게임이든 선택 — 행동 — 결과의 흐름이 명확하고, 그 결과가 플레이어의 기대를 충족하거나 뒤집을 때 재미가 발생한다고 생각합니다.</w:t>
-      </w:r>
-      <w:r>
-        <w:rPr>
-          <w:rFonts w:ascii="Pretendard" w:eastAsia="Pretendard" w:hAnsi="Pretendard"/>
-          <w:sz w:val="18"/>
-          <w:szCs w:val="20"/>
-        </w:rPr>
-        <w:br/>
-        <w:t>그래서 기획자로서는</w:t>
-      </w:r>
-    </w:p>
-    <w:p>
-      <w:pPr>
-        <w:numPr>
-          <w:ilvl w:val="0"/>
-          <w:numId w:val="11"/>
-        </w:numPr>
-        <w:spacing w:after="80"/>
-        <w:rPr>
-          <w:rFonts w:ascii="Pretendard" w:eastAsia="Pretendard" w:hAnsi="Pretendard"/>
-          <w:sz w:val="18"/>
-          <w:szCs w:val="20"/>
-        </w:rPr>
-      </w:pPr>
-      <w:r>
-        <w:rPr>
-          <w:rFonts w:ascii="Pretendard" w:eastAsia="Pretendard" w:hAnsi="Pretendard"/>
-          <w:sz w:val="18"/>
-          <w:szCs w:val="20"/>
-        </w:rPr>
-        <w:t>명확한 피드백</w:t>
-      </w:r>
-    </w:p>
-    <w:p>
-      <w:pPr>
-        <w:numPr>
-          <w:ilvl w:val="0"/>
-          <w:numId w:val="11"/>
-        </w:numPr>
-        <w:spacing w:after="80"/>
-        <w:rPr>
-          <w:rFonts w:ascii="Pretendard" w:eastAsia="Pretendard" w:hAnsi="Pretendard"/>
-          <w:sz w:val="18"/>
-          <w:szCs w:val="20"/>
-        </w:rPr>
-      </w:pPr>
-      <w:r>
-        <w:rPr>
-          <w:rFonts w:ascii="Pretendard" w:eastAsia="Pretendard" w:hAnsi="Pretendard"/>
-          <w:sz w:val="18"/>
-          <w:szCs w:val="20"/>
-        </w:rPr>
-        <w:t>예측 가능한 규칙</w:t>
-      </w:r>
-    </w:p>
-    <w:p>
-      <w:pPr>
-        <w:numPr>
-          <w:ilvl w:val="0"/>
-          <w:numId w:val="11"/>
-        </w:numPr>
-        <w:spacing w:after="80"/>
-        <w:rPr>
-          <w:rFonts w:ascii="Pretendard" w:eastAsia="Pretendard" w:hAnsi="Pretendard"/>
-          <w:sz w:val="18"/>
-          <w:szCs w:val="20"/>
-        </w:rPr>
-      </w:pPr>
-      <w:r>
-        <w:rPr>
-          <w:rFonts w:ascii="Pretendard" w:eastAsia="Pretendard" w:hAnsi="Pretendard"/>
-          <w:sz w:val="18"/>
-          <w:szCs w:val="20"/>
-        </w:rPr>
-        <w:t>선택을 통한 자기 효능감</w:t>
-      </w:r>
-      <w:r>
-        <w:rPr>
-          <w:rFonts w:ascii="Pretendard" w:eastAsia="Pretendard" w:hAnsi="Pretendard"/>
-          <w:sz w:val="18"/>
-          <w:szCs w:val="20"/>
-        </w:rPr>
-        <w:br/>
-        <w:t>이 세 요소를 설계의 중심에 두려고 합니다.</w:t>
-      </w:r>
-    </w:p>
-    <w:p>
-      <w:pPr>
-        <w:spacing w:after="80"/>
-        <w:rPr>
-          <w:rFonts w:ascii="Pretendard" w:eastAsia="Pretendard" w:hAnsi="Pretendard"/>
-          <w:sz w:val="18"/>
-          <w:szCs w:val="20"/>
-        </w:rPr>
-      </w:pPr>
-      <w:r>
-        <w:rPr>
-          <w:rFonts w:ascii="Pretendard" w:eastAsia="Pretendard" w:hAnsi="Pretendard"/>
-          <w:sz w:val="18"/>
-          <w:szCs w:val="20"/>
-        </w:rPr>
-        <w:pict w14:anchorId="491D0389">
-          <v:rect id="_x0000_i1039" style="width:0;height:1.5pt" o:hralign="center" o:hrstd="t" o:hr="t" fillcolor="#a0a0a0" stroked="f"/>
-        </w:pict>
-      </w:r>
-    </w:p>
-    <w:p>
-      <w:pPr>
-        <w:spacing w:after="80"/>
-        <w:rPr>
-          <w:rFonts w:ascii="Pretendard" w:eastAsia="Pretendard" w:hAnsi="Pretendard"/>
-          <w:b/>
-          <w:bCs/>
-          <w:sz w:val="18"/>
-          <w:szCs w:val="20"/>
-        </w:rPr>
-      </w:pPr>
-      <w:r>
-        <w:rPr>
-          <w:rFonts w:ascii="Pretendard" w:eastAsia="Pretendard" w:hAnsi="Pretendard"/>
-          <w:b/>
-          <w:bCs/>
-          <w:sz w:val="18"/>
-          <w:szCs w:val="20"/>
-        </w:rPr>
-        <w:t>8. 사람들은 왜 게임을 한다고 생각하나요?</w:t>
-      </w:r>
-    </w:p>
-    <w:p>
-      <w:pPr>
-        <w:spacing w:after="80"/>
-        <w:rPr>
-          <w:rFonts w:ascii="Pretendard" w:eastAsia="Pretendard" w:hAnsi="Pretendard"/>
-          <w:sz w:val="18"/>
-          <w:szCs w:val="20"/>
-        </w:rPr>
-      </w:pPr>
-      <w:r>
-        <w:rPr>
-          <w:rFonts w:ascii="Pretendard" w:eastAsia="Pretendard" w:hAnsi="Pretendard"/>
-          <w:sz w:val="18"/>
-          <w:szCs w:val="20"/>
-        </w:rPr>
-        <w:t xml:space="preserve">사람들은 현실에서 충족하기 어려운 </w:t>
-      </w:r>
-      <w:r>
-        <w:rPr>
-          <w:rFonts w:ascii="Pretendard" w:eastAsia="Pretendard" w:hAnsi="Pretendard"/>
-          <w:b/>
-          <w:bCs/>
-          <w:sz w:val="18"/>
-          <w:szCs w:val="20"/>
-        </w:rPr>
-        <w:t>명확한 보상·몰입·도전·회복</w:t>
-      </w:r>
-      <w:r>
-        <w:rPr>
-          <w:rFonts w:ascii="Pretendard" w:eastAsia="Pretendard" w:hAnsi="Pretendard"/>
-          <w:sz w:val="18"/>
-          <w:szCs w:val="20"/>
-        </w:rPr>
-        <w:t>을 게임에서 빠르게 경험할 수 있기 때문이라고 생각합니다.</w:t>
-      </w:r>
-      <w:r>
-        <w:rPr>
-          <w:rFonts w:ascii="Pretendard" w:eastAsia="Pretendard" w:hAnsi="Pretendard"/>
-          <w:sz w:val="18"/>
-          <w:szCs w:val="20"/>
-        </w:rPr>
-        <w:br/>
-        <w:t>특히 현대 게임 시장에서는 “짧은 시간 안에 강한 감정적 보상”을 원하는 유저가 증가하고 있습니다.</w:t>
-      </w:r>
-      <w:r>
-        <w:rPr>
-          <w:rFonts w:ascii="Pretendard" w:eastAsia="Pretendard" w:hAnsi="Pretendard"/>
-          <w:sz w:val="18"/>
-          <w:szCs w:val="20"/>
-        </w:rPr>
-        <w:br/>
-        <w:t>그래서 저는 유저가 어떤 동기에서 게임을 시작했고, 어떤 보상이 반복 플레이를 이끄는지 분석하여</w:t>
-      </w:r>
-      <w:r>
-        <w:rPr>
-          <w:rFonts w:ascii="Pretendard" w:eastAsia="Pretendard" w:hAnsi="Pretendard"/>
-          <w:sz w:val="18"/>
-          <w:szCs w:val="20"/>
-        </w:rPr>
-        <w:br/>
-      </w:r>
-      <w:r>
-        <w:rPr>
-          <w:rFonts w:ascii="Pretendard" w:eastAsia="Pretendard" w:hAnsi="Pretendard"/>
-          <w:b/>
-          <w:bCs/>
-          <w:sz w:val="18"/>
-          <w:szCs w:val="20"/>
-        </w:rPr>
-        <w:t>유저 동기와 게임 구조가 자연스럽게 맞물리는 경험</w:t>
-      </w:r>
-      <w:r>
-        <w:rPr>
-          <w:rFonts w:ascii="Pretendard" w:eastAsia="Pretendard" w:hAnsi="Pretendard"/>
-          <w:sz w:val="18"/>
-          <w:szCs w:val="20"/>
-        </w:rPr>
-        <w:t>을 만드는 것이 기획자의 역할이라고 생각합니다.</w:t>
-      </w:r>
-    </w:p>
-    <w:p>
-      <w:pPr>
-        <w:spacing w:after="80"/>
-        <w:rPr>
-          <w:rFonts w:ascii="Pretendard" w:eastAsia="Pretendard" w:hAnsi="Pretendard"/>
-          <w:sz w:val="18"/>
-          <w:szCs w:val="20"/>
-        </w:rPr>
-      </w:pPr>
-    </w:p>
-    <w:p>
-      <w:pPr>
-        <w:spacing w:after="80"/>
+        <w:widowControl/>
+        <w:wordWrap/>
+        <w:autoSpaceDE/>
+        <w:autoSpaceDN/>
         <w:rPr>
           <w:rFonts w:ascii="Pretendard" w:eastAsia="Pretendard" w:hAnsi="Pretendard"/>
           <w:sz w:val="18"/>
@@ -4773,7 +4025,6 @@
   <w:style w:type="character" w:default="1" w:styleId="a0">
     <w:name w:val="Default Paragraph Font"/>
     <w:uiPriority w:val="1"/>
-    <w:semiHidden/>
     <w:unhideWhenUsed/>
   </w:style>
   <w:style w:type="table" w:default="1" w:styleId="a1">
